--- a/Finance Analysis.docx
+++ b/Finance Analysis.docx
@@ -7,17 +7,90 @@
         <w:rPr>
           <w:b/>
           <w:bCs/>
-          <w:lang w:val="en-IN"/>
-        </w:rPr>
-      </w:pPr>
-      <w:r>
-        <w:rPr>
-          <w:b/>
-          <w:bCs/>
+          <w:sz w:val="44"/>
+          <w:szCs w:val="44"/>
+          <w:lang w:val="en-IN"/>
+        </w:rPr>
+      </w:pPr>
+      <w:r>
+        <w:rPr>
+          <w:b/>
+          <w:bCs/>
+          <w:sz w:val="44"/>
+          <w:szCs w:val="44"/>
           <w:lang w:val="en-IN"/>
         </w:rPr>
         <w:t>Finance Analysis Dashboard</w:t>
       </w:r>
+      <w:r>
+        <w:rPr>
+          <w:b/>
+          <w:bCs/>
+          <w:sz w:val="44"/>
+          <w:szCs w:val="44"/>
+          <w:lang w:val="en-IN"/>
+        </w:rPr>
+        <w:t>-Supporting Document</w:t>
+      </w:r>
+    </w:p>
+    <w:p>
+      <w:pPr>
+        <w:rPr>
+          <w:b/>
+          <w:bCs/>
+          <w:lang w:val="en-IN"/>
+        </w:rPr>
+      </w:pPr>
+      <w:r>
+        <w:rPr>
+          <w:b/>
+          <w:bCs/>
+          <w:lang w:val="en-IN"/>
+        </w:rPr>
+        <w:t>Overview</w:t>
+      </w:r>
+    </w:p>
+    <w:p>
+      <w:pPr>
+        <w:rPr>
+          <w:lang w:val="en-IN"/>
+        </w:rPr>
+      </w:pPr>
+      <w:r>
+        <w:rPr>
+          <w:lang w:val="en-IN"/>
+        </w:rPr>
+        <w:t xml:space="preserve">The </w:t>
+      </w:r>
+      <w:r>
+        <w:rPr>
+          <w:b/>
+          <w:bCs/>
+          <w:lang w:val="en-IN"/>
+        </w:rPr>
+        <w:t>Finance Analysis Dashboard</w:t>
+      </w:r>
+      <w:r>
+        <w:rPr>
+          <w:lang w:val="en-IN"/>
+        </w:rPr>
+        <w:t>, created in Power BI, delivers in-depth insights into sales performance across multiple dimensions such as months, salespersons, and teams. This dashboard provides a visual and data-driven way to track actual sales, compare them against set targets, and analyze key metrics like variance and year-to-date (YTD) progress. With interactive elements such as trend lines, bar charts, and status indicators, this dashboard enables stakeholders to make informed decisions quickly and effectively.</w:t>
+      </w:r>
+    </w:p>
+    <w:p>
+      <w:pPr>
+        <w:rPr>
+          <w:lang w:val="en-IN"/>
+        </w:rPr>
+      </w:pPr>
+      <w:r>
+        <w:rPr>
+          <w:lang w:val="en-IN"/>
+        </w:rPr>
+        <w:pict w14:anchorId="61196BDB">
+          <v:rect id="_x0000_i1025" style="width:0;height:1.5pt" o:hralign="center" o:hrstd="t" o:hr="t" fillcolor="#a0a0a0" stroked="f"/>
+        </w:pict>
+      </w:r>
     </w:p>
     <w:p>
       <w:pPr>
@@ -46,14 +119,14 @@
         <w:rPr>
           <w:lang w:val="en-IN"/>
         </w:rPr>
-        <w:t>In this project, the following data cleaning and transformation steps were applied to ensure accuracy and consistency of the dataset:</w:t>
+        <w:t>To ensure that the dataset used for this dashboard was clean, accurate, and reliable, the following steps were performed during data cleaning and transformation:</w:t>
       </w:r>
     </w:p>
     <w:p>
       <w:pPr>
         <w:numPr>
           <w:ilvl w:val="0"/>
-          <w:numId w:val="1"/>
+          <w:numId w:val="12"/>
         </w:numPr>
         <w:rPr>
           <w:lang w:val="en-IN"/>
@@ -65,20 +138,20 @@
           <w:bCs/>
           <w:lang w:val="en-IN"/>
         </w:rPr>
-        <w:t>Unpivot Tables:</w:t>
-      </w:r>
-      <w:r>
-        <w:rPr>
-          <w:lang w:val="en-IN"/>
-        </w:rPr>
-        <w:t xml:space="preserve"> Converted wide-format data into a long-format structure to facilitate analysis.</w:t>
+        <w:t>Unpivot Tables</w:t>
+      </w:r>
+      <w:r>
+        <w:rPr>
+          <w:lang w:val="en-IN"/>
+        </w:rPr>
+        <w:t>: Transformed wide-format data into long-format for improved analysis and visualization.</w:t>
       </w:r>
     </w:p>
     <w:p>
       <w:pPr>
         <w:numPr>
           <w:ilvl w:val="0"/>
-          <w:numId w:val="1"/>
+          <w:numId w:val="12"/>
         </w:numPr>
         <w:rPr>
           <w:lang w:val="en-IN"/>
@@ -90,20 +163,20 @@
           <w:bCs/>
           <w:lang w:val="en-IN"/>
         </w:rPr>
-        <w:t>Rename Tables:</w:t>
-      </w:r>
-      <w:r>
-        <w:rPr>
-          <w:lang w:val="en-IN"/>
-        </w:rPr>
-        <w:t xml:space="preserve"> Adjusted table names for clarity and easy identification.</w:t>
+        <w:t>Rename Tables</w:t>
+      </w:r>
+      <w:r>
+        <w:rPr>
+          <w:lang w:val="en-IN"/>
+        </w:rPr>
+        <w:t>: Adjusted table and column names to facilitate easier identification and consistency.</w:t>
       </w:r>
     </w:p>
     <w:p>
       <w:pPr>
         <w:numPr>
           <w:ilvl w:val="0"/>
-          <w:numId w:val="1"/>
+          <w:numId w:val="12"/>
         </w:numPr>
         <w:rPr>
           <w:lang w:val="en-IN"/>
@@ -115,37 +188,78 @@
           <w:bCs/>
           <w:lang w:val="en-IN"/>
         </w:rPr>
-        <w:t>Manage Blank and Duplicated Rows/Columns:</w:t>
-      </w:r>
-      <w:r>
-        <w:rPr>
-          <w:lang w:val="en-IN"/>
-        </w:rPr>
-        <w:t xml:space="preserve"> Removed any blank or duplicated rows and columns to ensure no redundant or missing data affected analysis results.</w:t>
-      </w:r>
-    </w:p>
-    <w:p>
-      <w:pPr>
-        <w:rPr>
-          <w:b/>
-          <w:bCs/>
-          <w:lang w:val="en-IN"/>
-        </w:rPr>
-      </w:pPr>
-      <w:r>
-        <w:rPr>
-          <w:b/>
-          <w:bCs/>
-          <w:lang w:val="en-IN"/>
-        </w:rPr>
-        <w:t>Columns Present in the Dataset:</w:t>
+        <w:t>Manage Blank and Duplicated Rows/Columns</w:t>
+      </w:r>
+      <w:r>
+        <w:rPr>
+          <w:lang w:val="en-IN"/>
+        </w:rPr>
+        <w:t>: Removed blank entries and eliminated duplicate rows and columns to maintain data integrity.</w:t>
+      </w:r>
+    </w:p>
+    <w:p>
+      <w:pPr>
+        <w:rPr>
+          <w:lang w:val="en-IN"/>
+        </w:rPr>
+      </w:pPr>
+      <w:r>
+        <w:rPr>
+          <w:lang w:val="en-IN"/>
+        </w:rPr>
+        <w:t>These steps were critical in creating a consistent and well-structured dataset for meaningful insights.</w:t>
+      </w:r>
+    </w:p>
+    <w:p>
+      <w:pPr>
+        <w:rPr>
+          <w:lang w:val="en-IN"/>
+        </w:rPr>
+      </w:pPr>
+      <w:r>
+        <w:rPr>
+          <w:lang w:val="en-IN"/>
+        </w:rPr>
+        <w:pict w14:anchorId="274BA094">
+          <v:rect id="_x0000_i1026" style="width:0;height:1.5pt" o:hralign="center" o:hrstd="t" o:hr="t" fillcolor="#a0a0a0" stroked="f"/>
+        </w:pict>
+      </w:r>
+    </w:p>
+    <w:p>
+      <w:pPr>
+        <w:rPr>
+          <w:b/>
+          <w:bCs/>
+          <w:lang w:val="en-IN"/>
+        </w:rPr>
+      </w:pPr>
+      <w:r>
+        <w:rPr>
+          <w:b/>
+          <w:bCs/>
+          <w:lang w:val="en-IN"/>
+        </w:rPr>
+        <w:t>Dataset Columns</w:t>
+      </w:r>
+    </w:p>
+    <w:p>
+      <w:pPr>
+        <w:rPr>
+          <w:lang w:val="en-IN"/>
+        </w:rPr>
+      </w:pPr>
+      <w:r>
+        <w:rPr>
+          <w:lang w:val="en-IN"/>
+        </w:rPr>
+        <w:t>The dataset consisted of the following columns, covering essential data for sales analysis:</w:t>
       </w:r>
     </w:p>
     <w:p>
       <w:pPr>
         <w:numPr>
           <w:ilvl w:val="0"/>
-          <w:numId w:val="2"/>
+          <w:numId w:val="13"/>
         </w:numPr>
         <w:rPr>
           <w:lang w:val="en-IN"/>
@@ -158,13 +272,19 @@
           <w:lang w:val="en-IN"/>
         </w:rPr>
         <w:t>Month</w:t>
+      </w:r>
+      <w:r>
+        <w:rPr>
+          <w:lang w:val="en-IN"/>
+        </w:rPr>
+        <w:t>: Represents the time period of the data (e.g., January, February).</w:t>
       </w:r>
     </w:p>
     <w:p>
       <w:pPr>
         <w:numPr>
           <w:ilvl w:val="0"/>
-          <w:numId w:val="2"/>
+          <w:numId w:val="13"/>
         </w:numPr>
         <w:rPr>
           <w:lang w:val="en-IN"/>
@@ -177,13 +297,19 @@
           <w:lang w:val="en-IN"/>
         </w:rPr>
         <w:t>Sales</w:t>
+      </w:r>
+      <w:r>
+        <w:rPr>
+          <w:lang w:val="en-IN"/>
+        </w:rPr>
+        <w:t>: Total sales achieved during a specific month.</w:t>
       </w:r>
     </w:p>
     <w:p>
       <w:pPr>
         <w:numPr>
           <w:ilvl w:val="0"/>
-          <w:numId w:val="2"/>
+          <w:numId w:val="13"/>
         </w:numPr>
         <w:rPr>
           <w:lang w:val="en-IN"/>
@@ -196,13 +322,19 @@
           <w:lang w:val="en-IN"/>
         </w:rPr>
         <w:t>Sales Person</w:t>
+      </w:r>
+      <w:r>
+        <w:rPr>
+          <w:lang w:val="en-IN"/>
+        </w:rPr>
+        <w:t>: The individual responsible for generating the sales.</w:t>
       </w:r>
     </w:p>
     <w:p>
       <w:pPr>
         <w:numPr>
           <w:ilvl w:val="0"/>
-          <w:numId w:val="2"/>
+          <w:numId w:val="13"/>
         </w:numPr>
         <w:rPr>
           <w:lang w:val="en-IN"/>
@@ -215,13 +347,19 @@
           <w:lang w:val="en-IN"/>
         </w:rPr>
         <w:t>Date</w:t>
+      </w:r>
+      <w:r>
+        <w:rPr>
+          <w:lang w:val="en-IN"/>
+        </w:rPr>
+        <w:t>: The specific date associated with the data.</w:t>
       </w:r>
     </w:p>
     <w:p>
       <w:pPr>
         <w:numPr>
           <w:ilvl w:val="0"/>
-          <w:numId w:val="2"/>
+          <w:numId w:val="13"/>
         </w:numPr>
         <w:rPr>
           <w:lang w:val="en-IN"/>
@@ -234,13 +372,19 @@
           <w:lang w:val="en-IN"/>
         </w:rPr>
         <w:t>Month Name</w:t>
+      </w:r>
+      <w:r>
+        <w:rPr>
+          <w:lang w:val="en-IN"/>
+        </w:rPr>
+        <w:t>: The name of the month for easy visualization.</w:t>
       </w:r>
     </w:p>
     <w:p>
       <w:pPr>
         <w:numPr>
           <w:ilvl w:val="0"/>
-          <w:numId w:val="2"/>
+          <w:numId w:val="13"/>
         </w:numPr>
         <w:rPr>
           <w:lang w:val="en-IN"/>
@@ -253,13 +397,19 @@
           <w:lang w:val="en-IN"/>
         </w:rPr>
         <w:t>Year</w:t>
+      </w:r>
+      <w:r>
+        <w:rPr>
+          <w:lang w:val="en-IN"/>
+        </w:rPr>
+        <w:t>: The year of the recorded sales.</w:t>
       </w:r>
     </w:p>
     <w:p>
       <w:pPr>
         <w:numPr>
           <w:ilvl w:val="0"/>
-          <w:numId w:val="2"/>
+          <w:numId w:val="13"/>
         </w:numPr>
         <w:rPr>
           <w:lang w:val="en-IN"/>
@@ -272,13 +422,19 @@
           <w:lang w:val="en-IN"/>
         </w:rPr>
         <w:t>Picture</w:t>
+      </w:r>
+      <w:r>
+        <w:rPr>
+          <w:lang w:val="en-IN"/>
+        </w:rPr>
+        <w:t>: Image or icon representing the salesperson.</w:t>
       </w:r>
     </w:p>
     <w:p>
       <w:pPr>
         <w:numPr>
           <w:ilvl w:val="0"/>
-          <w:numId w:val="2"/>
+          <w:numId w:val="13"/>
         </w:numPr>
         <w:rPr>
           <w:lang w:val="en-IN"/>
@@ -292,42 +448,77 @@
         </w:rPr>
         <w:t>Team</w:t>
       </w:r>
-    </w:p>
-    <w:p>
-      <w:pPr>
-        <w:rPr>
-          <w:b/>
-          <w:bCs/>
-          <w:lang w:val="en-IN"/>
-        </w:rPr>
-      </w:pPr>
-      <w:r>
-        <w:rPr>
-          <w:b/>
-          <w:bCs/>
-          <w:lang w:val="en-IN"/>
-        </w:rPr>
-        <w:t>Measures Created:</w:t>
-      </w:r>
-    </w:p>
-    <w:p>
-      <w:pPr>
-        <w:rPr>
-          <w:lang w:val="en-IN"/>
-        </w:rPr>
-      </w:pPr>
-      <w:r>
-        <w:rPr>
-          <w:lang w:val="en-IN"/>
-        </w:rPr>
-        <w:t>The following measures were implemented to track and visualize key metrics related to sales performance:</w:t>
+      <w:r>
+        <w:rPr>
+          <w:lang w:val="en-IN"/>
+        </w:rPr>
+        <w:t>: The team to which each salesperson belongs.</w:t>
+      </w:r>
+    </w:p>
+    <w:p>
+      <w:pPr>
+        <w:rPr>
+          <w:lang w:val="en-IN"/>
+        </w:rPr>
+      </w:pPr>
+      <w:r>
+        <w:rPr>
+          <w:lang w:val="en-IN"/>
+        </w:rPr>
+        <w:t>These columns formed the foundation for the analysis and were transformed into meaningful visualizations.</w:t>
+      </w:r>
+    </w:p>
+    <w:p>
+      <w:pPr>
+        <w:rPr>
+          <w:lang w:val="en-IN"/>
+        </w:rPr>
+      </w:pPr>
+      <w:r>
+        <w:rPr>
+          <w:lang w:val="en-IN"/>
+        </w:rPr>
+        <w:pict w14:anchorId="1B5C1673">
+          <v:rect id="_x0000_i1027" style="width:0;height:1.5pt" o:hralign="center" o:hrstd="t" o:hr="t" fillcolor="#a0a0a0" stroked="f"/>
+        </w:pict>
+      </w:r>
+    </w:p>
+    <w:p>
+      <w:pPr>
+        <w:rPr>
+          <w:b/>
+          <w:bCs/>
+          <w:lang w:val="en-IN"/>
+        </w:rPr>
+      </w:pPr>
+      <w:r>
+        <w:rPr>
+          <w:b/>
+          <w:bCs/>
+          <w:lang w:val="en-IN"/>
+        </w:rPr>
+        <w:t>Measures Created</w:t>
+      </w:r>
+    </w:p>
+    <w:p>
+      <w:pPr>
+        <w:rPr>
+          <w:lang w:val="en-IN"/>
+        </w:rPr>
+      </w:pPr>
+      <w:r>
+        <w:rPr>
+          <w:lang w:val="en-IN"/>
+        </w:rPr>
+        <w:lastRenderedPageBreak/>
+        <w:t>To track sales performance accurately, the following custom measures were created:</w:t>
       </w:r>
     </w:p>
     <w:p>
       <w:pPr>
         <w:numPr>
           <w:ilvl w:val="0"/>
-          <w:numId w:val="3"/>
+          <w:numId w:val="14"/>
         </w:numPr>
         <w:rPr>
           <w:lang w:val="en-IN"/>
@@ -339,20 +530,20 @@
           <w:bCs/>
           <w:lang w:val="en-IN"/>
         </w:rPr>
-        <w:t>Months Target Reached:</w:t>
-      </w:r>
-      <w:r>
-        <w:rPr>
-          <w:lang w:val="en-IN"/>
-        </w:rPr>
-        <w:t xml:space="preserve"> Shows the number of months where sales targets were met.</w:t>
+        <w:t>Months Target Reached</w:t>
+      </w:r>
+      <w:r>
+        <w:rPr>
+          <w:lang w:val="en-IN"/>
+        </w:rPr>
+        <w:t>: Tracks the count of months where sales targets were successfully met.</w:t>
       </w:r>
     </w:p>
     <w:p>
       <w:pPr>
         <w:numPr>
           <w:ilvl w:val="0"/>
-          <w:numId w:val="3"/>
+          <w:numId w:val="14"/>
         </w:numPr>
         <w:rPr>
           <w:lang w:val="en-IN"/>
@@ -364,20 +555,20 @@
           <w:bCs/>
           <w:lang w:val="en-IN"/>
         </w:rPr>
-        <w:t>Target Status:</w:t>
-      </w:r>
-      <w:r>
-        <w:rPr>
-          <w:lang w:val="en-IN"/>
-        </w:rPr>
-        <w:t xml:space="preserve"> Visualizes whether a target is reached or missed for each salesperson.</w:t>
+        <w:t>Target Status</w:t>
+      </w:r>
+      <w:r>
+        <w:rPr>
+          <w:lang w:val="en-IN"/>
+        </w:rPr>
+        <w:t>: Binary indicator (Reached/Not Reached) showing whether sales targets were achieved for each month.</w:t>
       </w:r>
     </w:p>
     <w:p>
       <w:pPr>
         <w:numPr>
           <w:ilvl w:val="0"/>
-          <w:numId w:val="3"/>
+          <w:numId w:val="14"/>
         </w:numPr>
         <w:rPr>
           <w:lang w:val="en-IN"/>
@@ -389,20 +580,20 @@
           <w:bCs/>
           <w:lang w:val="en-IN"/>
         </w:rPr>
-        <w:t>Total Sales Actual:</w:t>
-      </w:r>
-      <w:r>
-        <w:rPr>
-          <w:lang w:val="en-IN"/>
-        </w:rPr>
-        <w:t xml:space="preserve"> The total actual sales amount.</w:t>
+        <w:t>Total Sales Actual</w:t>
+      </w:r>
+      <w:r>
+        <w:rPr>
+          <w:lang w:val="en-IN"/>
+        </w:rPr>
+        <w:t>: Total sales recorded during the analysis period.</w:t>
       </w:r>
     </w:p>
     <w:p>
       <w:pPr>
         <w:numPr>
           <w:ilvl w:val="0"/>
-          <w:numId w:val="3"/>
+          <w:numId w:val="14"/>
         </w:numPr>
         <w:rPr>
           <w:lang w:val="en-IN"/>
@@ -414,20 +605,20 @@
           <w:bCs/>
           <w:lang w:val="en-IN"/>
         </w:rPr>
-        <w:t>Trend Chart Title:</w:t>
-      </w:r>
-      <w:r>
-        <w:rPr>
-          <w:lang w:val="en-IN"/>
-        </w:rPr>
-        <w:t xml:space="preserve"> A dynamic title that reflects the sales trend over time.</w:t>
+        <w:t>Trend Chart Title</w:t>
+      </w:r>
+      <w:r>
+        <w:rPr>
+          <w:lang w:val="en-IN"/>
+        </w:rPr>
+        <w:t>: A dynamic title that reflects the sales trend over time.</w:t>
       </w:r>
     </w:p>
     <w:p>
       <w:pPr>
         <w:numPr>
           <w:ilvl w:val="0"/>
-          <w:numId w:val="3"/>
+          <w:numId w:val="14"/>
         </w:numPr>
         <w:rPr>
           <w:lang w:val="en-IN"/>
@@ -439,20 +630,20 @@
           <w:bCs/>
           <w:lang w:val="en-IN"/>
         </w:rPr>
-        <w:t>Variance:</w:t>
-      </w:r>
-      <w:r>
-        <w:rPr>
-          <w:lang w:val="en-IN"/>
-        </w:rPr>
-        <w:t xml:space="preserve"> The difference between actual and target sales.</w:t>
+        <w:t>Variance</w:t>
+      </w:r>
+      <w:r>
+        <w:rPr>
+          <w:lang w:val="en-IN"/>
+        </w:rPr>
+        <w:t>: The absolute difference between actual sales and target sales.</w:t>
       </w:r>
     </w:p>
     <w:p>
       <w:pPr>
         <w:numPr>
           <w:ilvl w:val="0"/>
-          <w:numId w:val="3"/>
+          <w:numId w:val="14"/>
         </w:numPr>
         <w:rPr>
           <w:lang w:val="en-IN"/>
@@ -464,20 +655,20 @@
           <w:bCs/>
           <w:lang w:val="en-IN"/>
         </w:rPr>
-        <w:t>Variance Pct Labels:</w:t>
-      </w:r>
-      <w:r>
-        <w:rPr>
-          <w:lang w:val="en-IN"/>
-        </w:rPr>
-        <w:t xml:space="preserve"> Percentage label showing variance percentage between actual and target sales.</w:t>
+        <w:t>Variance Pct Labels</w:t>
+      </w:r>
+      <w:r>
+        <w:rPr>
+          <w:lang w:val="en-IN"/>
+        </w:rPr>
+        <w:t>: Percentage labels highlighting the variance in each period.</w:t>
       </w:r>
     </w:p>
     <w:p>
       <w:pPr>
         <w:numPr>
           <w:ilvl w:val="0"/>
-          <w:numId w:val="3"/>
+          <w:numId w:val="14"/>
         </w:numPr>
         <w:rPr>
           <w:lang w:val="en-IN"/>
@@ -489,20 +680,20 @@
           <w:bCs/>
           <w:lang w:val="en-IN"/>
         </w:rPr>
-        <w:t>Variance %:</w:t>
-      </w:r>
-      <w:r>
-        <w:rPr>
-          <w:lang w:val="en-IN"/>
-        </w:rPr>
-        <w:t xml:space="preserve"> Percentage value showing how far off the target the actual sales are.</w:t>
+        <w:t>Variance %</w:t>
+      </w:r>
+      <w:r>
+        <w:rPr>
+          <w:lang w:val="en-IN"/>
+        </w:rPr>
+        <w:t>: Percentage difference between actual sales and the target for each period.</w:t>
       </w:r>
     </w:p>
     <w:p>
       <w:pPr>
         <w:numPr>
           <w:ilvl w:val="0"/>
-          <w:numId w:val="3"/>
+          <w:numId w:val="14"/>
         </w:numPr>
         <w:rPr>
           <w:lang w:val="en-IN"/>
@@ -514,20 +705,20 @@
           <w:bCs/>
           <w:lang w:val="en-IN"/>
         </w:rPr>
-        <w:t>YTD Sales Actual:</w:t>
-      </w:r>
-      <w:r>
-        <w:rPr>
-          <w:lang w:val="en-IN"/>
-        </w:rPr>
-        <w:t xml:space="preserve"> Year-to-date actual sales total.</w:t>
+        <w:t>YTD Sales Actual</w:t>
+      </w:r>
+      <w:r>
+        <w:rPr>
+          <w:lang w:val="en-IN"/>
+        </w:rPr>
+        <w:t>: Year-to-date total sales achieved by the organization.</w:t>
       </w:r>
     </w:p>
     <w:p>
       <w:pPr>
         <w:numPr>
           <w:ilvl w:val="0"/>
-          <w:numId w:val="3"/>
+          <w:numId w:val="14"/>
         </w:numPr>
         <w:rPr>
           <w:lang w:val="en-IN"/>
@@ -539,20 +730,20 @@
           <w:bCs/>
           <w:lang w:val="en-IN"/>
         </w:rPr>
-        <w:t>YTD Sales Target:</w:t>
-      </w:r>
-      <w:r>
-        <w:rPr>
-          <w:lang w:val="en-IN"/>
-        </w:rPr>
-        <w:t xml:space="preserve"> Year-to-date sales target.</w:t>
+        <w:t>YTD Sales Target</w:t>
+      </w:r>
+      <w:r>
+        <w:rPr>
+          <w:lang w:val="en-IN"/>
+        </w:rPr>
+        <w:t>: Year-to-date target sales for comparison.</w:t>
       </w:r>
     </w:p>
     <w:p>
       <w:pPr>
         <w:numPr>
           <w:ilvl w:val="0"/>
-          <w:numId w:val="3"/>
+          <w:numId w:val="14"/>
         </w:numPr>
         <w:rPr>
           <w:lang w:val="en-IN"/>
@@ -564,20 +755,20 @@
           <w:bCs/>
           <w:lang w:val="en-IN"/>
         </w:rPr>
-        <w:t>YTD Variance:</w:t>
-      </w:r>
-      <w:r>
-        <w:rPr>
-          <w:lang w:val="en-IN"/>
-        </w:rPr>
-        <w:t xml:space="preserve"> Year-to-date difference between actual and target sales.</w:t>
+        <w:t>YTD Variance</w:t>
+      </w:r>
+      <w:r>
+        <w:rPr>
+          <w:lang w:val="en-IN"/>
+        </w:rPr>
+        <w:t>: The difference between YTD actual sales and YTD sales targets.</w:t>
       </w:r>
     </w:p>
     <w:p>
       <w:pPr>
         <w:numPr>
           <w:ilvl w:val="0"/>
-          <w:numId w:val="3"/>
+          <w:numId w:val="14"/>
         </w:numPr>
         <w:rPr>
           <w:lang w:val="en-IN"/>
@@ -589,21 +780,20 @@
           <w:bCs/>
           <w:lang w:val="en-IN"/>
         </w:rPr>
-        <w:lastRenderedPageBreak/>
-        <w:t>YTD Variance %:</w:t>
-      </w:r>
-      <w:r>
-        <w:rPr>
-          <w:lang w:val="en-IN"/>
-        </w:rPr>
-        <w:t xml:space="preserve"> Percentage variance of year-to-date actual sales vs. target.</w:t>
+        <w:t>YTD Variance %</w:t>
+      </w:r>
+      <w:r>
+        <w:rPr>
+          <w:lang w:val="en-IN"/>
+        </w:rPr>
+        <w:t>: Percentage difference between YTD actual and target sales.</w:t>
       </w:r>
     </w:p>
     <w:p>
       <w:pPr>
         <w:numPr>
           <w:ilvl w:val="0"/>
-          <w:numId w:val="3"/>
+          <w:numId w:val="14"/>
         </w:numPr>
         <w:rPr>
           <w:lang w:val="en-IN"/>
@@ -615,67 +805,110 @@
           <w:bCs/>
           <w:lang w:val="en-IN"/>
         </w:rPr>
-        <w:t>Total Sales Target:</w:t>
-      </w:r>
-      <w:r>
-        <w:rPr>
-          <w:lang w:val="en-IN"/>
-        </w:rPr>
-        <w:t xml:space="preserve"> Displays the sales target over a period.</w:t>
-      </w:r>
-    </w:p>
-    <w:p>
-      <w:pPr>
-        <w:rPr>
-          <w:b/>
-          <w:bCs/>
-          <w:lang w:val="en-IN"/>
-        </w:rPr>
-      </w:pPr>
-      <w:r>
-        <w:rPr>
-          <w:b/>
-          <w:bCs/>
-          <w:lang w:val="en-IN"/>
-        </w:rPr>
-        <w:t>Visualization</w:t>
-      </w:r>
-    </w:p>
-    <w:p>
-      <w:pPr>
-        <w:rPr>
-          <w:lang w:val="en-IN"/>
-        </w:rPr>
-      </w:pPr>
-      <w:r>
-        <w:rPr>
-          <w:lang w:val="en-IN"/>
-        </w:rPr>
-        <w:t>Here’s a snapshot of the dashboard summarizing the performance of the sales team:</w:t>
-      </w:r>
-    </w:p>
-    <w:p>
-      <w:pPr>
-        <w:rPr>
-          <w:b/>
-          <w:bCs/>
-          <w:lang w:val="en-IN"/>
-        </w:rPr>
-      </w:pPr>
-      <w:r>
-        <w:rPr>
-          <w:b/>
-          <w:bCs/>
-          <w:lang w:val="en-IN"/>
-        </w:rPr>
-        <w:t>Key Insights:</w:t>
+        <w:t>Total Sales Target</w:t>
+      </w:r>
+      <w:r>
+        <w:rPr>
+          <w:lang w:val="en-IN"/>
+        </w:rPr>
+        <w:t>: Overall sales target for the analysis period.</w:t>
+      </w:r>
+    </w:p>
+    <w:p>
+      <w:pPr>
+        <w:rPr>
+          <w:lang w:val="en-IN"/>
+        </w:rPr>
+      </w:pPr>
+      <w:r>
+        <w:rPr>
+          <w:lang w:val="en-IN"/>
+        </w:rPr>
+        <w:t>These custom measures allow the dashboard to provide valuable insights into sales performance and identify areas for improvement.</w:t>
+      </w:r>
+    </w:p>
+    <w:p>
+      <w:pPr>
+        <w:rPr>
+          <w:lang w:val="en-IN"/>
+        </w:rPr>
+      </w:pPr>
+      <w:r>
+        <w:rPr>
+          <w:lang w:val="en-IN"/>
+        </w:rPr>
+        <w:pict w14:anchorId="36D5F499">
+          <v:rect id="_x0000_i1028" style="width:0;height:1.5pt" o:hralign="center" o:hrstd="t" o:hr="t" fillcolor="#a0a0a0" stroked="f"/>
+        </w:pict>
+      </w:r>
+    </w:p>
+    <w:p>
+      <w:pPr>
+        <w:rPr>
+          <w:b/>
+          <w:bCs/>
+          <w:lang w:val="en-IN"/>
+        </w:rPr>
+      </w:pPr>
+      <w:r>
+        <w:rPr>
+          <w:b/>
+          <w:bCs/>
+          <w:lang w:val="en-IN"/>
+        </w:rPr>
+        <w:t>Visualizations</w:t>
+      </w:r>
+    </w:p>
+    <w:p>
+      <w:pPr>
+        <w:rPr>
+          <w:lang w:val="en-IN"/>
+        </w:rPr>
+      </w:pPr>
+      <w:r>
+        <w:rPr>
+          <w:lang w:val="en-IN"/>
+        </w:rPr>
+        <w:t>The Finance Analysis Dashboard uses a variety of visual aids to display key metrics clearly and effectively. Below is a sample screenshot of the dashboard:</w:t>
+      </w:r>
+    </w:p>
+    <w:p>
+      <w:pPr>
+        <w:rPr>
+          <w:lang w:val="en-IN"/>
+        </w:rPr>
+      </w:pPr>
+      <w:r>
+        <w:rPr>
+          <w:lang w:val="en-IN"/>
+        </w:rPr>
+        <w:pict w14:anchorId="49155B9C">
+          <v:rect id="_x0000_i1029" style="width:0;height:1.5pt" o:hralign="center" o:hrstd="t" o:hr="t" fillcolor="#a0a0a0" stroked="f"/>
+        </w:pict>
+      </w:r>
+    </w:p>
+    <w:p>
+      <w:pPr>
+        <w:rPr>
+          <w:b/>
+          <w:bCs/>
+          <w:lang w:val="en-IN"/>
+        </w:rPr>
+      </w:pPr>
+      <w:r>
+        <w:rPr>
+          <w:b/>
+          <w:bCs/>
+          <w:lang w:val="en-IN"/>
+        </w:rPr>
+        <w:t>Key Visualizations Include:</w:t>
       </w:r>
     </w:p>
     <w:p>
       <w:pPr>
         <w:numPr>
           <w:ilvl w:val="0"/>
-          <w:numId w:val="4"/>
+          <w:numId w:val="15"/>
         </w:numPr>
         <w:rPr>
           <w:lang w:val="en-IN"/>
@@ -683,44 +916,24 @@
       </w:pPr>
       <w:r>
         <w:rPr>
-          <w:lang w:val="en-IN"/>
-        </w:rPr>
-        <w:t xml:space="preserve">The total sales actual stands at </w:t>
-      </w:r>
-      <w:r>
-        <w:rPr>
-          <w:b/>
-          <w:bCs/>
-          <w:lang w:val="en-IN"/>
-        </w:rPr>
-        <w:t>$19M</w:t>
-      </w:r>
-      <w:r>
-        <w:rPr>
-          <w:lang w:val="en-IN"/>
-        </w:rPr>
-        <w:t xml:space="preserve">, with a year-to-date target of </w:t>
-      </w:r>
-      <w:r>
-        <w:rPr>
-          <w:b/>
-          <w:bCs/>
-          <w:lang w:val="en-IN"/>
-        </w:rPr>
-        <w:t>$3M</w:t>
-      </w:r>
-      <w:r>
-        <w:rPr>
-          <w:lang w:val="en-IN"/>
-        </w:rPr>
-        <w:t>.</w:t>
+          <w:b/>
+          <w:bCs/>
+          <w:lang w:val="en-IN"/>
+        </w:rPr>
+        <w:t>Total Sales and YTD Targets</w:t>
+      </w:r>
+      <w:r>
+        <w:rPr>
+          <w:lang w:val="en-IN"/>
+        </w:rPr>
+        <w:t>: Displayed prominently in the sidebar to provide a quick overview of key metrics such as total sales actual, total sales target, and variance.</w:t>
       </w:r>
     </w:p>
     <w:p>
       <w:pPr>
         <w:numPr>
           <w:ilvl w:val="0"/>
-          <w:numId w:val="4"/>
+          <w:numId w:val="15"/>
         </w:numPr>
         <w:rPr>
           <w:lang w:val="en-IN"/>
@@ -728,44 +941,24 @@
       </w:pPr>
       <w:r>
         <w:rPr>
-          <w:lang w:val="en-IN"/>
-        </w:rPr>
-        <w:t xml:space="preserve">The variance from the target is </w:t>
-      </w:r>
-      <w:r>
-        <w:rPr>
-          <w:b/>
-          <w:bCs/>
-          <w:lang w:val="en-IN"/>
-        </w:rPr>
-        <w:t>-$367K</w:t>
-      </w:r>
-      <w:r>
-        <w:rPr>
-          <w:lang w:val="en-IN"/>
-        </w:rPr>
-        <w:t xml:space="preserve">, with a variance percentage of </w:t>
-      </w:r>
-      <w:r>
-        <w:rPr>
-          <w:b/>
-          <w:bCs/>
-          <w:lang w:val="en-IN"/>
-        </w:rPr>
-        <w:t>1.9%</w:t>
-      </w:r>
-      <w:r>
-        <w:rPr>
-          <w:lang w:val="en-IN"/>
-        </w:rPr>
-        <w:t>.</w:t>
+          <w:b/>
+          <w:bCs/>
+          <w:lang w:val="en-IN"/>
+        </w:rPr>
+        <w:t>Sales Trend Line</w:t>
+      </w:r>
+      <w:r>
+        <w:rPr>
+          <w:lang w:val="en-IN"/>
+        </w:rPr>
+        <w:t>: Shows the sales trend over time, allowing users to identify patterns, peaks, and dips in performance.</w:t>
       </w:r>
     </w:p>
     <w:p>
       <w:pPr>
         <w:numPr>
           <w:ilvl w:val="0"/>
-          <w:numId w:val="4"/>
+          <w:numId w:val="15"/>
         </w:numPr>
         <w:rPr>
           <w:lang w:val="en-IN"/>
@@ -773,16 +966,24 @@
       </w:pPr>
       <w:r>
         <w:rPr>
-          <w:lang w:val="en-IN"/>
-        </w:rPr>
-        <w:t>Sales trends and variances are displayed using a combination of bar charts and trend lines, allowing quick identification of underperforming or overperforming salespersons.</w:t>
+          <w:b/>
+          <w:bCs/>
+          <w:lang w:val="en-IN"/>
+        </w:rPr>
+        <w:t>Variance and Target Achievement Indicators</w:t>
+      </w:r>
+      <w:r>
+        <w:rPr>
+          <w:lang w:val="en-IN"/>
+        </w:rPr>
+        <w:t>: Each salesperson’s performance is tracked and visualized with dynamic indicators (green for overachievement, red for underperformance).</w:t>
       </w:r>
     </w:p>
     <w:p>
       <w:pPr>
         <w:numPr>
           <w:ilvl w:val="0"/>
-          <w:numId w:val="4"/>
+          <w:numId w:val="15"/>
         </w:numPr>
         <w:rPr>
           <w:lang w:val="en-IN"/>
@@ -790,264 +991,78 @@
       </w:pPr>
       <w:r>
         <w:rPr>
-          <w:lang w:val="en-IN"/>
-        </w:rPr>
-        <w:t>Out of 14 months, sales targets were met for only 2 months, indicating an overall underperformance.</w:t>
-      </w:r>
-    </w:p>
-    <w:p>
-      <w:pPr>
-        <w:rPr>
-          <w:lang w:val="en-IN"/>
-        </w:rPr>
-      </w:pPr>
-      <w:r>
-        <w:rPr>
-          <w:lang w:val="en-IN"/>
-        </w:rPr>
-        <w:pict w14:anchorId="23543D76">
-          <v:rect id="_x0000_i1037" style="width:0;height:1.5pt" o:hralign="center" o:hrstd="t" o:hr="t" fillcolor="#a0a0a0" stroked="f"/>
+          <w:b/>
+          <w:bCs/>
+          <w:lang w:val="en-IN"/>
+        </w:rPr>
+        <w:t>Team &amp; Salesperson Breakdown</w:t>
+      </w:r>
+      <w:r>
+        <w:rPr>
+          <w:lang w:val="en-IN"/>
+        </w:rPr>
+        <w:t>: Detailed tables show sales performance on an individual level with actual vs. target comparisons, variance percentages, and trend charts.</w:t>
+      </w:r>
+    </w:p>
+    <w:p>
+      <w:pPr>
+        <w:rPr>
+          <w:lang w:val="en-IN"/>
+        </w:rPr>
+      </w:pPr>
+      <w:r>
+        <w:rPr>
+          <w:lang w:val="en-IN"/>
+        </w:rPr>
+        <w:pict w14:anchorId="53685B31">
+          <v:rect id="_x0000_i1030" style="width:0;height:1.5pt" o:hralign="center" o:hrstd="t" o:hr="t" fillcolor="#a0a0a0" stroked="f"/>
         </w:pict>
       </w:r>
     </w:p>
     <w:p>
       <w:pPr>
         <w:rPr>
-          <w:lang w:val="en-IN"/>
-        </w:rPr>
-      </w:pPr>
-      <w:r>
-        <w:rPr>
-          <w:lang w:val="en-IN"/>
-        </w:rPr>
-        <w:t>You can now add the image file to the document and update the "</w:t>
-      </w:r>
-      <w:proofErr w:type="spellStart"/>
-      <w:r>
-        <w:rPr>
-          <w:lang w:val="en-IN"/>
-        </w:rPr>
-        <w:t>path_to_image_placeholder</w:t>
-      </w:r>
-      <w:proofErr w:type="spellEnd"/>
-      <w:r>
-        <w:rPr>
-          <w:lang w:val="en-IN"/>
-        </w:rPr>
-        <w:t>" to the correct image path.</w:t>
-      </w:r>
-    </w:p>
-    <w:p>
-      <w:pPr>
-        <w:rPr>
-          <w:lang w:val="en-IN"/>
-        </w:rPr>
-      </w:pPr>
-      <w:r>
-        <w:rPr>
-          <w:lang w:val="en-IN"/>
-        </w:rPr>
-        <w:t>4o</w:t>
-      </w:r>
-    </w:p>
-    <w:p>
-      <w:pPr>
-        <w:rPr>
-          <w:b/>
-          <w:bCs/>
-          <w:lang w:val="en-IN"/>
-        </w:rPr>
-      </w:pPr>
-      <w:r>
-        <w:rPr>
-          <w:b/>
-          <w:bCs/>
-          <w:lang w:val="en-IN"/>
-        </w:rPr>
-        <w:t>You said:</w:t>
-      </w:r>
-    </w:p>
-    <w:p>
-      <w:pPr>
-        <w:rPr>
-          <w:lang w:val="en-IN"/>
-        </w:rPr>
-      </w:pPr>
-      <w:r>
-        <w:rPr>
-          <w:lang w:val="en-IN"/>
-        </w:rPr>
-        <w:t>add other sections in the file like license, screenshot and others which are important</w:t>
-      </w:r>
-    </w:p>
-    <w:p>
-      <w:pPr>
-        <w:rPr>
-          <w:b/>
-          <w:bCs/>
-          <w:lang w:val="en-IN"/>
-        </w:rPr>
-      </w:pPr>
-      <w:r>
-        <w:rPr>
-          <w:b/>
-          <w:bCs/>
-          <w:lang w:val="en-IN"/>
-        </w:rPr>
-        <w:t>ChatGPT said:</w:t>
-      </w:r>
-    </w:p>
-    <w:p>
-      <w:pPr>
-        <w:rPr>
-          <w:lang w:val="en-IN"/>
-        </w:rPr>
-      </w:pPr>
-      <w:r>
-        <w:rPr>
-          <w:lang w:val="en-IN"/>
-        </w:rPr>
-        <w:t>ChatGPT</w:t>
-      </w:r>
-    </w:p>
-    <w:p>
-      <w:pPr>
-        <w:rPr>
-          <w:lang w:val="en-IN"/>
-        </w:rPr>
-      </w:pPr>
-      <w:r>
-        <w:rPr>
-          <w:lang w:val="en-IN"/>
-        </w:rPr>
-        <w:t xml:space="preserve">Here's an enhanced version of the </w:t>
-      </w:r>
-      <w:r>
-        <w:rPr>
-          <w:b/>
-          <w:bCs/>
-          <w:lang w:val="en-IN"/>
-        </w:rPr>
-        <w:t>Finance Analysis Dashboard</w:t>
-      </w:r>
-      <w:r>
-        <w:rPr>
-          <w:lang w:val="en-IN"/>
-        </w:rPr>
-        <w:t xml:space="preserve"> supporting document with additional important sections like license, screenshots, and more:</w:t>
-      </w:r>
-    </w:p>
-    <w:p>
-      <w:pPr>
-        <w:rPr>
-          <w:lang w:val="en-IN"/>
-        </w:rPr>
-      </w:pPr>
-      <w:r>
-        <w:rPr>
-          <w:lang w:val="en-IN"/>
-        </w:rPr>
-        <w:pict w14:anchorId="71C69A7A">
-          <v:rect id="_x0000_i1038" style="width:0;height:1.5pt" o:hralign="center" o:hrstd="t" o:hr="t" fillcolor="#a0a0a0" stroked="f"/>
-        </w:pict>
-      </w:r>
-    </w:p>
-    <w:p>
-      <w:pPr>
-        <w:rPr>
-          <w:b/>
-          <w:bCs/>
-          <w:lang w:val="en-IN"/>
-        </w:rPr>
-      </w:pPr>
-      <w:r>
-        <w:rPr>
-          <w:b/>
-          <w:bCs/>
-          <w:lang w:val="en-IN"/>
-        </w:rPr>
-        <w:t>Finance Analysis Dashboard</w:t>
-      </w:r>
-    </w:p>
-    <w:p>
-      <w:pPr>
-        <w:rPr>
-          <w:b/>
-          <w:bCs/>
-          <w:lang w:val="en-IN"/>
-        </w:rPr>
-      </w:pPr>
-      <w:r>
-        <w:rPr>
-          <w:b/>
-          <w:bCs/>
-          <w:lang w:val="en-IN"/>
-        </w:rPr>
-        <w:t>Overview</w:t>
-      </w:r>
-    </w:p>
-    <w:p>
-      <w:pPr>
-        <w:rPr>
-          <w:lang w:val="en-IN"/>
-        </w:rPr>
-      </w:pPr>
-      <w:r>
-        <w:rPr>
-          <w:lang w:val="en-IN"/>
-        </w:rPr>
-        <w:t xml:space="preserve">This </w:t>
-      </w:r>
-      <w:r>
-        <w:rPr>
-          <w:b/>
-          <w:bCs/>
-          <w:lang w:val="en-IN"/>
-        </w:rPr>
-        <w:t>Finance Analysis Dashboard</w:t>
-      </w:r>
-      <w:r>
-        <w:rPr>
-          <w:lang w:val="en-IN"/>
-        </w:rPr>
-        <w:t xml:space="preserve"> in Power BI provides comprehensive insights into sales performance across multiple months, salespersons, and teams. It highlights key metrics such as actual sales, variance from targets, and year-to-date (YTD) analysis with visual aids like trend lines, bar charts, and status indicators for easy interpretation.</w:t>
-      </w:r>
-    </w:p>
-    <w:p>
-      <w:pPr>
-        <w:rPr>
-          <w:b/>
-          <w:bCs/>
-          <w:lang w:val="en-IN"/>
-        </w:rPr>
-      </w:pPr>
-      <w:r>
-        <w:rPr>
-          <w:b/>
-          <w:bCs/>
-          <w:lang w:val="en-IN"/>
-        </w:rPr>
-        <w:t>Data Cleaning Process</w:t>
-      </w:r>
-    </w:p>
-    <w:p>
-      <w:pPr>
-        <w:rPr>
-          <w:lang w:val="en-IN"/>
-        </w:rPr>
-      </w:pPr>
-      <w:r>
-        <w:rPr>
-          <w:lang w:val="en-IN"/>
-        </w:rPr>
-        <w:t>The following steps were applied during data cleaning and transformation to ensure accurate and reliable analysis:</w:t>
+          <w:b/>
+          <w:bCs/>
+          <w:lang w:val="en-IN"/>
+        </w:rPr>
+      </w:pPr>
+    </w:p>
+    <w:p>
+      <w:pPr>
+        <w:rPr>
+          <w:b/>
+          <w:bCs/>
+          <w:lang w:val="en-IN"/>
+        </w:rPr>
+      </w:pPr>
+      <w:r>
+        <w:rPr>
+          <w:b/>
+          <w:bCs/>
+          <w:lang w:val="en-IN"/>
+        </w:rPr>
+        <w:t>Key Insights</w:t>
+      </w:r>
+    </w:p>
+    <w:p>
+      <w:pPr>
+        <w:rPr>
+          <w:lang w:val="en-IN"/>
+        </w:rPr>
+      </w:pPr>
+      <w:r>
+        <w:rPr>
+          <w:lang w:val="en-IN"/>
+        </w:rPr>
+        <w:t>From the data presented in this dashboard, the following key insights were derived:</w:t>
       </w:r>
     </w:p>
     <w:p>
       <w:pPr>
         <w:numPr>
           <w:ilvl w:val="0"/>
-          <w:numId w:val="5"/>
+          <w:numId w:val="16"/>
         </w:numPr>
         <w:rPr>
           <w:lang w:val="en-IN"/>
@@ -1059,20 +1074,20 @@
           <w:bCs/>
           <w:lang w:val="en-IN"/>
         </w:rPr>
-        <w:t>Unpivot Tables:</w:t>
-      </w:r>
-      <w:r>
-        <w:rPr>
-          <w:lang w:val="en-IN"/>
-        </w:rPr>
-        <w:t xml:space="preserve"> Transformed wide-format data into a long-format structure for better visualization and analysis.</w:t>
+        <w:t>Total Sales Actual</w:t>
+      </w:r>
+      <w:r>
+        <w:rPr>
+          <w:lang w:val="en-IN"/>
+        </w:rPr>
+        <w:t>: $19M</w:t>
       </w:r>
     </w:p>
     <w:p>
       <w:pPr>
         <w:numPr>
           <w:ilvl w:val="0"/>
-          <w:numId w:val="5"/>
+          <w:numId w:val="16"/>
         </w:numPr>
         <w:rPr>
           <w:lang w:val="en-IN"/>
@@ -1084,20 +1099,20 @@
           <w:bCs/>
           <w:lang w:val="en-IN"/>
         </w:rPr>
-        <w:t>Rename Tables:</w:t>
-      </w:r>
-      <w:r>
-        <w:rPr>
-          <w:lang w:val="en-IN"/>
-        </w:rPr>
-        <w:t xml:space="preserve"> Adjusted table names for easier identification.</w:t>
+        <w:t>YTD Sales</w:t>
+      </w:r>
+      <w:r>
+        <w:rPr>
+          <w:lang w:val="en-IN"/>
+        </w:rPr>
+        <w:t>: $2M</w:t>
       </w:r>
     </w:p>
     <w:p>
       <w:pPr>
         <w:numPr>
           <w:ilvl w:val="0"/>
-          <w:numId w:val="5"/>
+          <w:numId w:val="16"/>
         </w:numPr>
         <w:rPr>
           <w:lang w:val="en-IN"/>
@@ -1109,51 +1124,20 @@
           <w:bCs/>
           <w:lang w:val="en-IN"/>
         </w:rPr>
-        <w:lastRenderedPageBreak/>
-        <w:t>Manage Blank and Duplicated Rows/Columns:</w:t>
-      </w:r>
-      <w:r>
-        <w:rPr>
-          <w:lang w:val="en-IN"/>
-        </w:rPr>
-        <w:t xml:space="preserve"> Removed blank and duplicated rows and columns to maintain data integrity.</w:t>
-      </w:r>
-    </w:p>
-    <w:p>
-      <w:pPr>
-        <w:rPr>
-          <w:b/>
-          <w:bCs/>
-          <w:lang w:val="en-IN"/>
-        </w:rPr>
-      </w:pPr>
-      <w:r>
-        <w:rPr>
-          <w:b/>
-          <w:bCs/>
-          <w:lang w:val="en-IN"/>
-        </w:rPr>
-        <w:t>Dataset Columns</w:t>
-      </w:r>
-    </w:p>
-    <w:p>
-      <w:pPr>
-        <w:rPr>
-          <w:lang w:val="en-IN"/>
-        </w:rPr>
-      </w:pPr>
-      <w:r>
-        <w:rPr>
-          <w:lang w:val="en-IN"/>
-        </w:rPr>
-        <w:t>The dataset used in this dashboard included the following columns:</w:t>
+        <w:t>Total Sales Target</w:t>
+      </w:r>
+      <w:r>
+        <w:rPr>
+          <w:lang w:val="en-IN"/>
+        </w:rPr>
+        <w:t>: $19M</w:t>
       </w:r>
     </w:p>
     <w:p>
       <w:pPr>
         <w:numPr>
           <w:ilvl w:val="0"/>
-          <w:numId w:val="6"/>
+          <w:numId w:val="16"/>
         </w:numPr>
         <w:rPr>
           <w:lang w:val="en-IN"/>
@@ -1165,14 +1149,20 @@
           <w:bCs/>
           <w:lang w:val="en-IN"/>
         </w:rPr>
-        <w:t>Month</w:t>
+        <w:t>YTD Target</w:t>
+      </w:r>
+      <w:r>
+        <w:rPr>
+          <w:lang w:val="en-IN"/>
+        </w:rPr>
+        <w:t>: $3M</w:t>
       </w:r>
     </w:p>
     <w:p>
       <w:pPr>
         <w:numPr>
           <w:ilvl w:val="0"/>
-          <w:numId w:val="6"/>
+          <w:numId w:val="16"/>
         </w:numPr>
         <w:rPr>
           <w:lang w:val="en-IN"/>
@@ -1184,14 +1174,34 @@
           <w:bCs/>
           <w:lang w:val="en-IN"/>
         </w:rPr>
-        <w:t>Sales</w:t>
+        <w:t>Variance from Target</w:t>
+      </w:r>
+      <w:r>
+        <w:rPr>
+          <w:lang w:val="en-IN"/>
+        </w:rPr>
+        <w:t xml:space="preserve">: -$367K, with a </w:t>
+      </w:r>
+      <w:r>
+        <w:rPr>
+          <w:b/>
+          <w:bCs/>
+          <w:lang w:val="en-IN"/>
+        </w:rPr>
+        <w:t>1.9% variance</w:t>
+      </w:r>
+      <w:r>
+        <w:rPr>
+          <w:lang w:val="en-IN"/>
+        </w:rPr>
+        <w:t xml:space="preserve"> percentage.</w:t>
       </w:r>
     </w:p>
     <w:p>
       <w:pPr>
         <w:numPr>
           <w:ilvl w:val="0"/>
-          <w:numId w:val="6"/>
+          <w:numId w:val="16"/>
         </w:numPr>
         <w:rPr>
           <w:lang w:val="en-IN"/>
@@ -1203,14 +1213,79 @@
           <w:bCs/>
           <w:lang w:val="en-IN"/>
         </w:rPr>
-        <w:t>Sales Person</w:t>
+        <w:t>Target Achievement</w:t>
+      </w:r>
+      <w:r>
+        <w:rPr>
+          <w:lang w:val="en-IN"/>
+        </w:rPr>
+        <w:t xml:space="preserve">: Only </w:t>
+      </w:r>
+      <w:r>
+        <w:rPr>
+          <w:b/>
+          <w:bCs/>
+          <w:lang w:val="en-IN"/>
+        </w:rPr>
+        <w:t>2 out of 14 months</w:t>
+      </w:r>
+      <w:r>
+        <w:rPr>
+          <w:lang w:val="en-IN"/>
+        </w:rPr>
+        <w:t xml:space="preserve"> have met the sales targets, highlighting areas for improvement.</w:t>
+      </w:r>
+    </w:p>
+    <w:p>
+      <w:pPr>
+        <w:rPr>
+          <w:lang w:val="en-IN"/>
+        </w:rPr>
+      </w:pPr>
+      <w:r>
+        <w:rPr>
+          <w:lang w:val="en-IN"/>
+        </w:rPr>
+        <w:t>These insights help to direct attention towards underperforming areas, fostering data-driven decisions for future improvements.</w:t>
+      </w:r>
+    </w:p>
+    <w:p>
+      <w:pPr>
+        <w:rPr>
+          <w:lang w:val="en-IN"/>
+        </w:rPr>
+      </w:pPr>
+      <w:r>
+        <w:rPr>
+          <w:lang w:val="en-IN"/>
+        </w:rPr>
+        <w:pict w14:anchorId="657F59BD">
+          <v:rect id="_x0000_i1031" style="width:0;height:1.5pt" o:hralign="center" o:hrstd="t" o:hr="t" fillcolor="#a0a0a0" stroked="f"/>
+        </w:pict>
+      </w:r>
+    </w:p>
+    <w:p>
+      <w:pPr>
+        <w:rPr>
+          <w:b/>
+          <w:bCs/>
+          <w:lang w:val="en-IN"/>
+        </w:rPr>
+      </w:pPr>
+      <w:r>
+        <w:rPr>
+          <w:b/>
+          <w:bCs/>
+          <w:lang w:val="en-IN"/>
+        </w:rPr>
+        <w:t>How to Use the Dashboard</w:t>
       </w:r>
     </w:p>
     <w:p>
       <w:pPr>
         <w:numPr>
           <w:ilvl w:val="0"/>
-          <w:numId w:val="6"/>
+          <w:numId w:val="17"/>
         </w:numPr>
         <w:rPr>
           <w:lang w:val="en-IN"/>
@@ -1222,14 +1297,20 @@
           <w:bCs/>
           <w:lang w:val="en-IN"/>
         </w:rPr>
-        <w:t>Date</w:t>
+        <w:t>Filter by Date</w:t>
+      </w:r>
+      <w:r>
+        <w:rPr>
+          <w:lang w:val="en-IN"/>
+        </w:rPr>
+        <w:t>: Use the date filters to analyze monthly or quarterly sales trends.</w:t>
       </w:r>
     </w:p>
     <w:p>
       <w:pPr>
         <w:numPr>
           <w:ilvl w:val="0"/>
-          <w:numId w:val="6"/>
+          <w:numId w:val="17"/>
         </w:numPr>
         <w:rPr>
           <w:lang w:val="en-IN"/>
@@ -1241,14 +1322,20 @@
           <w:bCs/>
           <w:lang w:val="en-IN"/>
         </w:rPr>
-        <w:t>Month Name</w:t>
+        <w:t>Drill-Down by Salesperson</w:t>
+      </w:r>
+      <w:r>
+        <w:rPr>
+          <w:lang w:val="en-IN"/>
+        </w:rPr>
+        <w:t>: Click on individual salespersons to view their specific performance metrics.</w:t>
       </w:r>
     </w:p>
     <w:p>
       <w:pPr>
         <w:numPr>
           <w:ilvl w:val="0"/>
-          <w:numId w:val="6"/>
+          <w:numId w:val="17"/>
         </w:numPr>
         <w:rPr>
           <w:lang w:val="en-IN"/>
@@ -1260,796 +1347,41 @@
           <w:bCs/>
           <w:lang w:val="en-IN"/>
         </w:rPr>
-        <w:t>Year</w:t>
-      </w:r>
-    </w:p>
-    <w:p>
-      <w:pPr>
-        <w:numPr>
-          <w:ilvl w:val="0"/>
-          <w:numId w:val="6"/>
-        </w:numPr>
-        <w:rPr>
-          <w:lang w:val="en-IN"/>
-        </w:rPr>
-      </w:pPr>
-      <w:r>
-        <w:rPr>
-          <w:b/>
-          <w:bCs/>
-          <w:lang w:val="en-IN"/>
-        </w:rPr>
-        <w:t>Picture</w:t>
-      </w:r>
-    </w:p>
-    <w:p>
-      <w:pPr>
-        <w:numPr>
-          <w:ilvl w:val="0"/>
-          <w:numId w:val="6"/>
-        </w:numPr>
-        <w:rPr>
-          <w:lang w:val="en-IN"/>
-        </w:rPr>
-      </w:pPr>
-      <w:r>
-        <w:rPr>
-          <w:b/>
-          <w:bCs/>
-          <w:lang w:val="en-IN"/>
-        </w:rPr>
-        <w:t>Team</w:t>
-      </w:r>
-    </w:p>
-    <w:p>
-      <w:pPr>
-        <w:rPr>
-          <w:b/>
-          <w:bCs/>
-          <w:lang w:val="en-IN"/>
-        </w:rPr>
-      </w:pPr>
-      <w:r>
-        <w:rPr>
-          <w:b/>
-          <w:bCs/>
-          <w:lang w:val="en-IN"/>
-        </w:rPr>
-        <w:t>Measures Created</w:t>
-      </w:r>
-    </w:p>
-    <w:p>
-      <w:pPr>
-        <w:rPr>
-          <w:lang w:val="en-IN"/>
-        </w:rPr>
-      </w:pPr>
-      <w:r>
-        <w:rPr>
-          <w:lang w:val="en-IN"/>
-        </w:rPr>
-        <w:t>To track sales performance, the following custom measures were created:</w:t>
-      </w:r>
-    </w:p>
-    <w:p>
-      <w:pPr>
-        <w:numPr>
-          <w:ilvl w:val="0"/>
-          <w:numId w:val="7"/>
-        </w:numPr>
-        <w:rPr>
-          <w:lang w:val="en-IN"/>
-        </w:rPr>
-      </w:pPr>
-      <w:r>
-        <w:rPr>
-          <w:b/>
-          <w:bCs/>
-          <w:lang w:val="en-IN"/>
-        </w:rPr>
-        <w:t>Months Target Reached</w:t>
-      </w:r>
-      <w:r>
-        <w:rPr>
-          <w:lang w:val="en-IN"/>
-        </w:rPr>
-        <w:t>: Count of months where sales targets were met.</w:t>
-      </w:r>
-    </w:p>
-    <w:p>
-      <w:pPr>
-        <w:numPr>
-          <w:ilvl w:val="0"/>
-          <w:numId w:val="7"/>
-        </w:numPr>
-        <w:rPr>
-          <w:lang w:val="en-IN"/>
-        </w:rPr>
-      </w:pPr>
-      <w:r>
-        <w:rPr>
-          <w:b/>
-          <w:bCs/>
-          <w:lang w:val="en-IN"/>
-        </w:rPr>
-        <w:t>Target Status</w:t>
-      </w:r>
-      <w:r>
-        <w:rPr>
-          <w:lang w:val="en-IN"/>
-        </w:rPr>
-        <w:t>: Binary indicator (Reached/Not Reached) showing target achievement.</w:t>
-      </w:r>
-    </w:p>
-    <w:p>
-      <w:pPr>
-        <w:numPr>
-          <w:ilvl w:val="0"/>
-          <w:numId w:val="7"/>
-        </w:numPr>
-        <w:rPr>
-          <w:lang w:val="en-IN"/>
-        </w:rPr>
-      </w:pPr>
-      <w:r>
-        <w:rPr>
-          <w:b/>
-          <w:bCs/>
-          <w:lang w:val="en-IN"/>
-        </w:rPr>
-        <w:t>Total Sales Actual</w:t>
-      </w:r>
-      <w:r>
-        <w:rPr>
-          <w:lang w:val="en-IN"/>
-        </w:rPr>
-        <w:t>: The total sales achieved.</w:t>
-      </w:r>
-    </w:p>
-    <w:p>
-      <w:pPr>
-        <w:numPr>
-          <w:ilvl w:val="0"/>
-          <w:numId w:val="7"/>
-        </w:numPr>
-        <w:rPr>
-          <w:lang w:val="en-IN"/>
-        </w:rPr>
-      </w:pPr>
-      <w:r>
-        <w:rPr>
-          <w:b/>
-          <w:bCs/>
-          <w:lang w:val="en-IN"/>
-        </w:rPr>
-        <w:t>Trend Chart Title</w:t>
-      </w:r>
-      <w:r>
-        <w:rPr>
-          <w:lang w:val="en-IN"/>
-        </w:rPr>
-        <w:t>: A dynamic title reflecting the sales trend over time.</w:t>
-      </w:r>
-    </w:p>
-    <w:p>
-      <w:pPr>
-        <w:numPr>
-          <w:ilvl w:val="0"/>
-          <w:numId w:val="7"/>
-        </w:numPr>
-        <w:rPr>
-          <w:lang w:val="en-IN"/>
-        </w:rPr>
-      </w:pPr>
-      <w:r>
-        <w:rPr>
-          <w:b/>
-          <w:bCs/>
-          <w:lang w:val="en-IN"/>
-        </w:rPr>
-        <w:t>Variance</w:t>
-      </w:r>
-      <w:r>
-        <w:rPr>
-          <w:lang w:val="en-IN"/>
-        </w:rPr>
-        <w:t>: The difference between actual and target sales.</w:t>
-      </w:r>
-    </w:p>
-    <w:p>
-      <w:pPr>
-        <w:numPr>
-          <w:ilvl w:val="0"/>
-          <w:numId w:val="7"/>
-        </w:numPr>
-        <w:rPr>
-          <w:lang w:val="en-IN"/>
-        </w:rPr>
-      </w:pPr>
-      <w:r>
-        <w:rPr>
-          <w:b/>
-          <w:bCs/>
-          <w:lang w:val="en-IN"/>
-        </w:rPr>
-        <w:t>Variance Pct Labels</w:t>
-      </w:r>
-      <w:r>
-        <w:rPr>
-          <w:lang w:val="en-IN"/>
-        </w:rPr>
-        <w:t>: Percentage labels showing the variance percentage.</w:t>
-      </w:r>
-    </w:p>
-    <w:p>
-      <w:pPr>
-        <w:numPr>
-          <w:ilvl w:val="0"/>
-          <w:numId w:val="7"/>
-        </w:numPr>
-        <w:rPr>
-          <w:lang w:val="en-IN"/>
-        </w:rPr>
-      </w:pPr>
-      <w:r>
-        <w:rPr>
-          <w:b/>
-          <w:bCs/>
-          <w:lang w:val="en-IN"/>
-        </w:rPr>
-        <w:t>Variance %</w:t>
-      </w:r>
-      <w:r>
-        <w:rPr>
-          <w:lang w:val="en-IN"/>
-        </w:rPr>
-        <w:t>: The percentage difference from the target.</w:t>
-      </w:r>
-    </w:p>
-    <w:p>
-      <w:pPr>
-        <w:numPr>
-          <w:ilvl w:val="0"/>
-          <w:numId w:val="7"/>
-        </w:numPr>
-        <w:rPr>
-          <w:lang w:val="en-IN"/>
-        </w:rPr>
-      </w:pPr>
-      <w:r>
-        <w:rPr>
-          <w:b/>
-          <w:bCs/>
-          <w:lang w:val="en-IN"/>
-        </w:rPr>
-        <w:t>YTD Sales Actual</w:t>
-      </w:r>
-      <w:r>
-        <w:rPr>
-          <w:lang w:val="en-IN"/>
-        </w:rPr>
-        <w:t>: Year-to-date actual sales.</w:t>
-      </w:r>
-    </w:p>
-    <w:p>
-      <w:pPr>
-        <w:numPr>
-          <w:ilvl w:val="0"/>
-          <w:numId w:val="7"/>
-        </w:numPr>
-        <w:rPr>
-          <w:lang w:val="en-IN"/>
-        </w:rPr>
-      </w:pPr>
-      <w:r>
-        <w:rPr>
-          <w:b/>
-          <w:bCs/>
-          <w:lang w:val="en-IN"/>
-        </w:rPr>
-        <w:t>YTD Sales Target</w:t>
-      </w:r>
-      <w:r>
-        <w:rPr>
-          <w:lang w:val="en-IN"/>
-        </w:rPr>
-        <w:t>: Year-to-date target sales.</w:t>
-      </w:r>
-    </w:p>
-    <w:p>
-      <w:pPr>
-        <w:numPr>
-          <w:ilvl w:val="0"/>
-          <w:numId w:val="7"/>
-        </w:numPr>
-        <w:rPr>
-          <w:lang w:val="en-IN"/>
-        </w:rPr>
-      </w:pPr>
-      <w:r>
-        <w:rPr>
-          <w:b/>
-          <w:bCs/>
-          <w:lang w:val="en-IN"/>
-        </w:rPr>
-        <w:t>YTD Variance</w:t>
-      </w:r>
-      <w:r>
-        <w:rPr>
-          <w:lang w:val="en-IN"/>
-        </w:rPr>
-        <w:t>: Difference between YTD actual and target sales.</w:t>
-      </w:r>
-    </w:p>
-    <w:p>
-      <w:pPr>
-        <w:numPr>
-          <w:ilvl w:val="0"/>
-          <w:numId w:val="7"/>
-        </w:numPr>
-        <w:rPr>
-          <w:lang w:val="en-IN"/>
-        </w:rPr>
-      </w:pPr>
-      <w:r>
-        <w:rPr>
-          <w:b/>
-          <w:bCs/>
-          <w:lang w:val="en-IN"/>
-        </w:rPr>
-        <w:t>YTD Variance %</w:t>
-      </w:r>
-      <w:r>
-        <w:rPr>
-          <w:lang w:val="en-IN"/>
-        </w:rPr>
-        <w:t>: Percentage difference between YTD actual and target sales.</w:t>
-      </w:r>
-    </w:p>
-    <w:p>
-      <w:pPr>
-        <w:numPr>
-          <w:ilvl w:val="0"/>
-          <w:numId w:val="7"/>
-        </w:numPr>
-        <w:rPr>
-          <w:lang w:val="en-IN"/>
-        </w:rPr>
-      </w:pPr>
-      <w:r>
-        <w:rPr>
-          <w:b/>
-          <w:bCs/>
-          <w:lang w:val="en-IN"/>
-        </w:rPr>
-        <w:t>Total Sales Target</w:t>
-      </w:r>
-      <w:r>
-        <w:rPr>
-          <w:lang w:val="en-IN"/>
-        </w:rPr>
-        <w:t>: Displays the sales target over a specific period.</w:t>
-      </w:r>
-    </w:p>
-    <w:p>
-      <w:pPr>
-        <w:rPr>
-          <w:b/>
-          <w:bCs/>
-          <w:lang w:val="en-IN"/>
-        </w:rPr>
-      </w:pPr>
-      <w:r>
-        <w:rPr>
-          <w:b/>
-          <w:bCs/>
-          <w:lang w:val="en-IN"/>
-        </w:rPr>
-        <w:t>Visualizations</w:t>
-      </w:r>
-    </w:p>
-    <w:p>
-      <w:pPr>
-        <w:rPr>
-          <w:lang w:val="en-IN"/>
-        </w:rPr>
-      </w:pPr>
-      <w:r>
-        <w:rPr>
-          <w:lang w:val="en-IN"/>
-        </w:rPr>
-        <w:t>The dashboard visualizes key sales metrics using charts and tables that are easy to interpret. Below is a sample screenshot of the dashboard:</w:t>
-      </w:r>
-    </w:p>
-    <w:p>
-      <w:pPr>
-        <w:rPr>
-          <w:b/>
-          <w:bCs/>
-          <w:lang w:val="en-IN"/>
-        </w:rPr>
-      </w:pPr>
-      <w:r>
-        <w:rPr>
-          <w:b/>
-          <w:bCs/>
-          <w:lang w:val="en-IN"/>
-        </w:rPr>
-        <w:lastRenderedPageBreak/>
-        <w:t>Dashboard Screenshot</w:t>
-      </w:r>
-    </w:p>
-    <w:p>
-      <w:pPr>
-        <w:rPr>
-          <w:lang w:val="en-IN"/>
-        </w:rPr>
-      </w:pPr>
-      <w:r>
-        <w:rPr>
-          <w:lang w:val="en-IN"/>
-        </w:rPr>
-        <w:t>The dashboard contains:</w:t>
-      </w:r>
-    </w:p>
-    <w:p>
-      <w:pPr>
-        <w:numPr>
-          <w:ilvl w:val="0"/>
-          <w:numId w:val="8"/>
-        </w:numPr>
-        <w:rPr>
-          <w:lang w:val="en-IN"/>
-        </w:rPr>
-      </w:pPr>
-      <w:r>
-        <w:rPr>
-          <w:b/>
-          <w:bCs/>
-          <w:lang w:val="en-IN"/>
-        </w:rPr>
-        <w:t>Total Sales</w:t>
-      </w:r>
-      <w:r>
-        <w:rPr>
-          <w:lang w:val="en-IN"/>
-        </w:rPr>
-        <w:t xml:space="preserve"> and </w:t>
-      </w:r>
-      <w:r>
-        <w:rPr>
-          <w:b/>
-          <w:bCs/>
-          <w:lang w:val="en-IN"/>
-        </w:rPr>
-        <w:t>YTD Targets</w:t>
-      </w:r>
-      <w:r>
-        <w:rPr>
-          <w:lang w:val="en-IN"/>
-        </w:rPr>
-        <w:t>: Key metrics presented in the sidebar.</w:t>
-      </w:r>
-    </w:p>
-    <w:p>
-      <w:pPr>
-        <w:numPr>
-          <w:ilvl w:val="0"/>
-          <w:numId w:val="8"/>
-        </w:numPr>
-        <w:rPr>
-          <w:lang w:val="en-IN"/>
-        </w:rPr>
-      </w:pPr>
-      <w:r>
-        <w:rPr>
-          <w:b/>
-          <w:bCs/>
-          <w:lang w:val="en-IN"/>
-        </w:rPr>
-        <w:t>Trend Line</w:t>
-      </w:r>
-      <w:r>
-        <w:rPr>
-          <w:lang w:val="en-IN"/>
-        </w:rPr>
-        <w:t>: Showing the sales trend across months.</w:t>
-      </w:r>
-    </w:p>
-    <w:p>
-      <w:pPr>
-        <w:numPr>
-          <w:ilvl w:val="0"/>
-          <w:numId w:val="8"/>
-        </w:numPr>
-        <w:rPr>
-          <w:lang w:val="en-IN"/>
-        </w:rPr>
-      </w:pPr>
-      <w:r>
-        <w:rPr>
-          <w:b/>
-          <w:bCs/>
-          <w:lang w:val="en-IN"/>
-        </w:rPr>
-        <w:t>Variance and Target Achievement</w:t>
-      </w:r>
-      <w:r>
-        <w:rPr>
-          <w:lang w:val="en-IN"/>
-        </w:rPr>
-        <w:t>: For each salesperson, represented with dynamic visual indicators.</w:t>
-      </w:r>
-    </w:p>
-    <w:p>
-      <w:pPr>
-        <w:rPr>
-          <w:b/>
-          <w:bCs/>
-          <w:lang w:val="en-IN"/>
-        </w:rPr>
-      </w:pPr>
-      <w:r>
-        <w:rPr>
-          <w:b/>
-          <w:bCs/>
-          <w:lang w:val="en-IN"/>
-        </w:rPr>
-        <w:t>Key Insights:</w:t>
-      </w:r>
-    </w:p>
-    <w:p>
-      <w:pPr>
-        <w:numPr>
-          <w:ilvl w:val="0"/>
-          <w:numId w:val="9"/>
-        </w:numPr>
-        <w:rPr>
-          <w:lang w:val="en-IN"/>
-        </w:rPr>
-      </w:pPr>
-      <w:r>
-        <w:rPr>
-          <w:lang w:val="en-IN"/>
-        </w:rPr>
-        <w:t xml:space="preserve">Total sales actual: </w:t>
-      </w:r>
-      <w:r>
-        <w:rPr>
-          <w:b/>
-          <w:bCs/>
-          <w:lang w:val="en-IN"/>
-        </w:rPr>
-        <w:t>$19M</w:t>
-      </w:r>
-      <w:r>
-        <w:rPr>
-          <w:lang w:val="en-IN"/>
-        </w:rPr>
-        <w:t xml:space="preserve">, YTD sales: </w:t>
-      </w:r>
-      <w:r>
-        <w:rPr>
-          <w:b/>
-          <w:bCs/>
-          <w:lang w:val="en-IN"/>
-        </w:rPr>
-        <w:t>$2M</w:t>
-      </w:r>
-      <w:r>
-        <w:rPr>
-          <w:lang w:val="en-IN"/>
-        </w:rPr>
-        <w:t>.</w:t>
-      </w:r>
-    </w:p>
-    <w:p>
-      <w:pPr>
-        <w:numPr>
-          <w:ilvl w:val="0"/>
-          <w:numId w:val="9"/>
-        </w:numPr>
-        <w:rPr>
-          <w:lang w:val="en-IN"/>
-        </w:rPr>
-      </w:pPr>
-      <w:r>
-        <w:rPr>
-          <w:lang w:val="en-IN"/>
-        </w:rPr>
-        <w:t xml:space="preserve">Total sales target: </w:t>
-      </w:r>
-      <w:r>
-        <w:rPr>
-          <w:b/>
-          <w:bCs/>
-          <w:lang w:val="en-IN"/>
-        </w:rPr>
-        <w:t>$19M</w:t>
-      </w:r>
-      <w:r>
-        <w:rPr>
-          <w:lang w:val="en-IN"/>
-        </w:rPr>
-        <w:t xml:space="preserve">, YTD target: </w:t>
-      </w:r>
-      <w:r>
-        <w:rPr>
-          <w:b/>
-          <w:bCs/>
-          <w:lang w:val="en-IN"/>
-        </w:rPr>
-        <w:t>$3M</w:t>
-      </w:r>
-      <w:r>
-        <w:rPr>
-          <w:lang w:val="en-IN"/>
-        </w:rPr>
-        <w:t>.</w:t>
-      </w:r>
-    </w:p>
-    <w:p>
-      <w:pPr>
-        <w:numPr>
-          <w:ilvl w:val="0"/>
-          <w:numId w:val="9"/>
-        </w:numPr>
-        <w:rPr>
-          <w:lang w:val="en-IN"/>
-        </w:rPr>
-      </w:pPr>
-      <w:r>
-        <w:rPr>
-          <w:lang w:val="en-IN"/>
-        </w:rPr>
-        <w:t xml:space="preserve">Variance from target: </w:t>
-      </w:r>
-      <w:r>
-        <w:rPr>
-          <w:b/>
-          <w:bCs/>
-          <w:lang w:val="en-IN"/>
-        </w:rPr>
-        <w:t>-$367K</w:t>
-      </w:r>
-      <w:r>
-        <w:rPr>
-          <w:lang w:val="en-IN"/>
-        </w:rPr>
-        <w:t xml:space="preserve">, with a </w:t>
-      </w:r>
-      <w:r>
-        <w:rPr>
-          <w:b/>
-          <w:bCs/>
-          <w:lang w:val="en-IN"/>
-        </w:rPr>
-        <w:t>1.9% variance percentage</w:t>
-      </w:r>
-      <w:r>
-        <w:rPr>
-          <w:lang w:val="en-IN"/>
-        </w:rPr>
-        <w:t>.</w:t>
-      </w:r>
-    </w:p>
-    <w:p>
-      <w:pPr>
-        <w:numPr>
-          <w:ilvl w:val="0"/>
-          <w:numId w:val="9"/>
-        </w:numPr>
-        <w:rPr>
-          <w:lang w:val="en-IN"/>
-        </w:rPr>
-      </w:pPr>
-      <w:r>
-        <w:rPr>
-          <w:lang w:val="en-IN"/>
-        </w:rPr>
-        <w:t>Out of 14 months, sales targets were met in only 2 months.</w:t>
-      </w:r>
-    </w:p>
-    <w:p>
-      <w:pPr>
-        <w:rPr>
-          <w:b/>
-          <w:bCs/>
-          <w:lang w:val="en-IN"/>
-        </w:rPr>
-      </w:pPr>
-      <w:r>
-        <w:rPr>
-          <w:b/>
-          <w:bCs/>
-          <w:lang w:val="en-IN"/>
-        </w:rPr>
-        <w:t>How to Use the Dashboard</w:t>
-      </w:r>
-    </w:p>
-    <w:p>
-      <w:pPr>
-        <w:numPr>
-          <w:ilvl w:val="0"/>
-          <w:numId w:val="10"/>
-        </w:numPr>
-        <w:rPr>
-          <w:lang w:val="en-IN"/>
-        </w:rPr>
-      </w:pPr>
-      <w:r>
-        <w:rPr>
-          <w:b/>
-          <w:bCs/>
-          <w:lang w:val="en-IN"/>
-        </w:rPr>
-        <w:t>Filter by Date</w:t>
-      </w:r>
-      <w:r>
-        <w:rPr>
-          <w:lang w:val="en-IN"/>
-        </w:rPr>
-        <w:t>: Use the date filter to see monthly or quarterly trends.</w:t>
-      </w:r>
-    </w:p>
-    <w:p>
-      <w:pPr>
-        <w:numPr>
-          <w:ilvl w:val="0"/>
-          <w:numId w:val="10"/>
-        </w:numPr>
-        <w:rPr>
-          <w:lang w:val="en-IN"/>
-        </w:rPr>
-      </w:pPr>
-      <w:r>
-        <w:rPr>
-          <w:b/>
-          <w:bCs/>
-          <w:lang w:val="en-IN"/>
-        </w:rPr>
-        <w:t>Drill-Down by Salesperson</w:t>
-      </w:r>
-      <w:r>
-        <w:rPr>
-          <w:lang w:val="en-IN"/>
-        </w:rPr>
-        <w:t>: Click on any salesperson to see individual performance metrics.</w:t>
-      </w:r>
-    </w:p>
-    <w:p>
-      <w:pPr>
-        <w:numPr>
-          <w:ilvl w:val="0"/>
-          <w:numId w:val="10"/>
-        </w:numPr>
-        <w:rPr>
-          <w:lang w:val="en-IN"/>
-        </w:rPr>
-      </w:pPr>
-      <w:proofErr w:type="spellStart"/>
-      <w:r>
-        <w:rPr>
-          <w:b/>
-          <w:bCs/>
-          <w:lang w:val="en-IN"/>
-        </w:rPr>
-        <w:t>Analyze</w:t>
-      </w:r>
-      <w:proofErr w:type="spellEnd"/>
-      <w:r>
-        <w:rPr>
-          <w:b/>
-          <w:bCs/>
-          <w:lang w:val="en-IN"/>
-        </w:rPr>
-        <w:t xml:space="preserve"> Variances</w:t>
-      </w:r>
-      <w:r>
-        <w:rPr>
-          <w:lang w:val="en-IN"/>
-        </w:rPr>
-        <w:t>: Check variance percentages to determine overperformance or underperformance against targets.</w:t>
+        <w:t>Analyze Variances</w:t>
+      </w:r>
+      <w:r>
+        <w:rPr>
+          <w:lang w:val="en-IN"/>
+        </w:rPr>
+        <w:t>: Evaluate variance percentages to quickly identify over- or underperformance compared to targets.</w:t>
+      </w:r>
+    </w:p>
+    <w:p>
+      <w:pPr>
+        <w:rPr>
+          <w:lang w:val="en-IN"/>
+        </w:rPr>
+      </w:pPr>
+      <w:r>
+        <w:rPr>
+          <w:lang w:val="en-IN"/>
+        </w:rPr>
+        <w:t>This interactive dashboard is designed to make data analysis more accessible and actionable, enabling quick assessments and deeper dives into the data.</w:t>
+      </w:r>
+    </w:p>
+    <w:p>
+      <w:pPr>
+        <w:rPr>
+          <w:lang w:val="en-IN"/>
+        </w:rPr>
+      </w:pPr>
+      <w:r>
+        <w:rPr>
+          <w:lang w:val="en-IN"/>
+        </w:rPr>
+        <w:pict w14:anchorId="61A299ED">
+          <v:rect id="_x0000_i1032" style="width:0;height:1.5pt" o:hralign="center" o:hrstd="t" o:hr="t" fillcolor="#a0a0a0" stroked="f"/>
+        </w:pict>
       </w:r>
     </w:p>
     <w:p>
@@ -2079,7 +1411,22 @@
         <w:rPr>
           <w:lang w:val="en-IN"/>
         </w:rPr>
-        <w:t>This project is licensed under the MIT License - see the LICENSE file for details.</w:t>
+        <w:t>This project is licensed under the MIT License – see the LICENSE file for more details.</w:t>
+      </w:r>
+    </w:p>
+    <w:p>
+      <w:pPr>
+        <w:rPr>
+          <w:lang w:val="en-IN"/>
+        </w:rPr>
+      </w:pPr>
+      <w:r>
+        <w:rPr>
+          <w:lang w:val="en-IN"/>
+        </w:rPr>
+        <w:pict w14:anchorId="35F7F303">
+          <v:rect id="_x0000_i1033" style="width:0;height:1.5pt" o:hralign="center" o:hrstd="t" o:hr="t" fillcolor="#a0a0a0" stroked="f"/>
+        </w:pict>
       </w:r>
     </w:p>
     <w:p>
@@ -2109,21 +1456,7 @@
         <w:rPr>
           <w:lang w:val="en-IN"/>
         </w:rPr>
-        <w:t xml:space="preserve">A preview of the </w:t>
-      </w:r>
-      <w:r>
-        <w:rPr>
-          <w:b/>
-          <w:bCs/>
-          <w:lang w:val="en-IN"/>
-        </w:rPr>
-        <w:t>Finance Analysis Dashboard</w:t>
-      </w:r>
-      <w:r>
-        <w:rPr>
-          <w:lang w:val="en-IN"/>
-        </w:rPr>
-        <w:t>:</w:t>
+        <w:t>A preview of the Finance Analysis Dashboard is shown below, highlighting the key sales metrics and the various visualizations used for analysis:</w:t>
       </w:r>
     </w:p>
     <w:p>
@@ -2139,10 +1472,10 @@
         </w:rPr>
         <w:lastRenderedPageBreak/>
         <w:drawing>
-          <wp:inline distT="0" distB="0" distL="0" distR="0" wp14:anchorId="31E4AF0C" wp14:editId="241C2D41">
-            <wp:extent cx="5943600" cy="3354705"/>
+          <wp:inline distT="0" distB="0" distL="0" distR="0" wp14:anchorId="40DDDAF6" wp14:editId="68C618AF">
+            <wp:extent cx="6858000" cy="3870960"/>
             <wp:effectExtent l="0" t="0" r="0" b="0"/>
-            <wp:docPr id="1" name="Picture 1"/>
+            <wp:docPr id="2" name="Picture 2" descr="A screenshot of a computer screen&#10;&#10;Description automatically generated"/>
             <wp:cNvGraphicFramePr>
               <a:graphicFrameLocks xmlns:a="http://schemas.openxmlformats.org/drawingml/2006/main" noChangeAspect="1"/>
             </wp:cNvGraphicFramePr>
@@ -2150,7 +1483,7 @@
               <a:graphicData uri="http://schemas.openxmlformats.org/drawingml/2006/picture">
                 <pic:pic xmlns:pic="http://schemas.openxmlformats.org/drawingml/2006/picture">
                   <pic:nvPicPr>
-                    <pic:cNvPr id="1" name="Picture 1"/>
+                    <pic:cNvPr id="2" name="Picture 2" descr="A screenshot of a computer screen&#10;&#10;Description automatically generated"/>
                     <pic:cNvPicPr/>
                   </pic:nvPicPr>
                   <pic:blipFill>
@@ -2168,7 +1501,7 @@
                   <pic:spPr>
                     <a:xfrm>
                       <a:off x="0" y="0"/>
-                      <a:ext cx="5943600" cy="3354705"/>
+                      <a:ext cx="6858000" cy="3870960"/>
                     </a:xfrm>
                     <a:prstGeom prst="rect">
                       <a:avLst/>
@@ -2184,6 +1517,21 @@
     <w:p>
       <w:pPr>
         <w:rPr>
+          <w:lang w:val="en-IN"/>
+        </w:rPr>
+      </w:pPr>
+      <w:r>
+        <w:rPr>
+          <w:lang w:val="en-IN"/>
+        </w:rPr>
+        <w:pict w14:anchorId="043292BC">
+          <v:rect id="_x0000_i1034" style="width:0;height:1.5pt" o:hralign="center" o:hrstd="t" o:hr="t" fillcolor="#a0a0a0" stroked="f"/>
+        </w:pict>
+      </w:r>
+    </w:p>
+    <w:p>
+      <w:pPr>
+        <w:rPr>
           <w:b/>
           <w:bCs/>
           <w:lang w:val="en-IN"/>
@@ -2208,14 +1556,14 @@
         <w:rPr>
           <w:lang w:val="en-IN"/>
         </w:rPr>
-        <w:t>To use this dashboard:</w:t>
+        <w:t>To use this Finance Analysis Dashboard:</w:t>
       </w:r>
     </w:p>
     <w:p>
       <w:pPr>
         <w:numPr>
           <w:ilvl w:val="0"/>
-          <w:numId w:val="11"/>
+          <w:numId w:val="18"/>
         </w:numPr>
         <w:rPr>
           <w:lang w:val="en-IN"/>
@@ -2225,28 +1573,14 @@
         <w:rPr>
           <w:lang w:val="en-IN"/>
         </w:rPr>
-        <w:t>Download the .</w:t>
-      </w:r>
-      <w:proofErr w:type="spellStart"/>
-      <w:r>
-        <w:rPr>
-          <w:lang w:val="en-IN"/>
-        </w:rPr>
-        <w:t>pbix</w:t>
-      </w:r>
-      <w:proofErr w:type="spellEnd"/>
-      <w:r>
-        <w:rPr>
-          <w:lang w:val="en-IN"/>
-        </w:rPr>
-        <w:t xml:space="preserve"> file.</w:t>
+        <w:t>Download the .pbix file.</w:t>
       </w:r>
     </w:p>
     <w:p>
       <w:pPr>
         <w:numPr>
           <w:ilvl w:val="0"/>
-          <w:numId w:val="11"/>
+          <w:numId w:val="18"/>
         </w:numPr>
         <w:rPr>
           <w:lang w:val="en-IN"/>
@@ -2256,14 +1590,28 @@
         <w:rPr>
           <w:lang w:val="en-IN"/>
         </w:rPr>
-        <w:t>Open it in Power BI Desktop.</w:t>
+        <w:t xml:space="preserve">Open it in </w:t>
+      </w:r>
+      <w:r>
+        <w:rPr>
+          <w:b/>
+          <w:bCs/>
+          <w:lang w:val="en-IN"/>
+        </w:rPr>
+        <w:t>Power BI Desktop</w:t>
+      </w:r>
+      <w:r>
+        <w:rPr>
+          <w:lang w:val="en-IN"/>
+        </w:rPr>
+        <w:t>.</w:t>
       </w:r>
     </w:p>
     <w:p>
       <w:pPr>
         <w:numPr>
           <w:ilvl w:val="0"/>
-          <w:numId w:val="11"/>
+          <w:numId w:val="18"/>
         </w:numPr>
         <w:rPr>
           <w:lang w:val="en-IN"/>
@@ -2273,14 +1621,14 @@
         <w:rPr>
           <w:lang w:val="en-IN"/>
         </w:rPr>
-        <w:t>Replace the data source with your own data for analysis.</w:t>
+        <w:t>Replace the data source with your own dataset for custom analysis.</w:t>
       </w:r>
     </w:p>
     <w:p>
       <w:pPr>
         <w:numPr>
           <w:ilvl w:val="0"/>
-          <w:numId w:val="11"/>
+          <w:numId w:val="18"/>
         </w:numPr>
         <w:rPr>
           <w:lang w:val="en-IN"/>
@@ -2290,7 +1638,22 @@
         <w:rPr>
           <w:lang w:val="en-IN"/>
         </w:rPr>
-        <w:t>Modify measures and columns as needed to suit your requirements.</w:t>
+        <w:t>Modify measures, columns, and visualizations to suit your specific requirements.</w:t>
+      </w:r>
+    </w:p>
+    <w:p>
+      <w:pPr>
+        <w:rPr>
+          <w:lang w:val="en-IN"/>
+        </w:rPr>
+      </w:pPr>
+      <w:r>
+        <w:rPr>
+          <w:lang w:val="en-IN"/>
+        </w:rPr>
+        <w:pict w14:anchorId="2333E534">
+          <v:rect id="_x0000_i1035" style="width:0;height:1.5pt" o:hralign="center" o:hrstd="t" o:hr="t" fillcolor="#a0a0a0" stroked="f"/>
+        </w:pict>
       </w:r>
     </w:p>
     <w:p>
@@ -2320,7 +1683,85 @@
         <w:rPr>
           <w:lang w:val="en-IN"/>
         </w:rPr>
-        <w:t>Feel free to contribute to the project by creating issues, suggesting features, or submitting pull requests. Make sure to follow the contribution guidelines outlined in the repository.</w:t>
+        <w:t>Contributions are welcome! To contribute to this project:</w:t>
+      </w:r>
+    </w:p>
+    <w:p>
+      <w:pPr>
+        <w:numPr>
+          <w:ilvl w:val="0"/>
+          <w:numId w:val="19"/>
+        </w:numPr>
+        <w:rPr>
+          <w:lang w:val="en-IN"/>
+        </w:rPr>
+      </w:pPr>
+      <w:r>
+        <w:rPr>
+          <w:lang w:val="en-IN"/>
+        </w:rPr>
+        <w:t>Report any issues or bugs.</w:t>
+      </w:r>
+    </w:p>
+    <w:p>
+      <w:pPr>
+        <w:numPr>
+          <w:ilvl w:val="0"/>
+          <w:numId w:val="19"/>
+        </w:numPr>
+        <w:rPr>
+          <w:lang w:val="en-IN"/>
+        </w:rPr>
+      </w:pPr>
+      <w:r>
+        <w:rPr>
+          <w:lang w:val="en-IN"/>
+        </w:rPr>
+        <w:t>Suggest new features or improvements.</w:t>
+      </w:r>
+    </w:p>
+    <w:p>
+      <w:pPr>
+        <w:numPr>
+          <w:ilvl w:val="0"/>
+          <w:numId w:val="19"/>
+        </w:numPr>
+        <w:rPr>
+          <w:lang w:val="en-IN"/>
+        </w:rPr>
+      </w:pPr>
+      <w:r>
+        <w:rPr>
+          <w:lang w:val="en-IN"/>
+        </w:rPr>
+        <w:t>Submit pull requests with code changes.</w:t>
+      </w:r>
+    </w:p>
+    <w:p>
+      <w:pPr>
+        <w:rPr>
+          <w:lang w:val="en-IN"/>
+        </w:rPr>
+      </w:pPr>
+      <w:r>
+        <w:rPr>
+          <w:lang w:val="en-IN"/>
+        </w:rPr>
+        <w:t xml:space="preserve">For guidelines, please refer to the </w:t>
+      </w:r>
+      <w:r>
+        <w:rPr>
+          <w:b/>
+          <w:bCs/>
+          <w:lang w:val="en-IN"/>
+        </w:rPr>
+        <w:t>CONTRIBUTING.md</w:t>
+      </w:r>
+      <w:r>
+        <w:rPr>
+          <w:lang w:val="en-IN"/>
+        </w:rPr>
+        <w:t xml:space="preserve"> file in the repository.</w:t>
       </w:r>
     </w:p>
     <w:p/>
@@ -2974,6 +2415,155 @@
     </w:lvl>
   </w:abstractNum>
   <w:abstractNum w:abstractNumId="5" w15:restartNumberingAfterBreak="0">
+    <w:nsid w:val="36BF7646"/>
+    <w:multiLevelType w:val="multilevel"/>
+    <w:tmpl w:val="789ECD80"/>
+    <w:lvl w:ilvl="0">
+      <w:start w:val="1"/>
+      <w:numFmt w:val="bullet"/>
+      <w:lvlText w:val=""/>
+      <w:lvlJc w:val="left"/>
+      <w:pPr>
+        <w:tabs>
+          <w:tab w:val="num" w:pos="720"/>
+        </w:tabs>
+        <w:ind w:left="720" w:hanging="360"/>
+      </w:pPr>
+      <w:rPr>
+        <w:rFonts w:ascii="Symbol" w:hAnsi="Symbol" w:hint="default"/>
+        <w:sz w:val="20"/>
+      </w:rPr>
+    </w:lvl>
+    <w:lvl w:ilvl="1" w:tentative="1">
+      <w:start w:val="1"/>
+      <w:numFmt w:val="bullet"/>
+      <w:lvlText w:val="o"/>
+      <w:lvlJc w:val="left"/>
+      <w:pPr>
+        <w:tabs>
+          <w:tab w:val="num" w:pos="1440"/>
+        </w:tabs>
+        <w:ind w:left="1440" w:hanging="360"/>
+      </w:pPr>
+      <w:rPr>
+        <w:rFonts w:ascii="Courier New" w:hAnsi="Courier New" w:hint="default"/>
+        <w:sz w:val="20"/>
+      </w:rPr>
+    </w:lvl>
+    <w:lvl w:ilvl="2" w:tentative="1">
+      <w:start w:val="1"/>
+      <w:numFmt w:val="bullet"/>
+      <w:lvlText w:val=""/>
+      <w:lvlJc w:val="left"/>
+      <w:pPr>
+        <w:tabs>
+          <w:tab w:val="num" w:pos="2160"/>
+        </w:tabs>
+        <w:ind w:left="2160" w:hanging="360"/>
+      </w:pPr>
+      <w:rPr>
+        <w:rFonts w:ascii="Wingdings" w:hAnsi="Wingdings" w:hint="default"/>
+        <w:sz w:val="20"/>
+      </w:rPr>
+    </w:lvl>
+    <w:lvl w:ilvl="3" w:tentative="1">
+      <w:start w:val="1"/>
+      <w:numFmt w:val="bullet"/>
+      <w:lvlText w:val=""/>
+      <w:lvlJc w:val="left"/>
+      <w:pPr>
+        <w:tabs>
+          <w:tab w:val="num" w:pos="2880"/>
+        </w:tabs>
+        <w:ind w:left="2880" w:hanging="360"/>
+      </w:pPr>
+      <w:rPr>
+        <w:rFonts w:ascii="Wingdings" w:hAnsi="Wingdings" w:hint="default"/>
+        <w:sz w:val="20"/>
+      </w:rPr>
+    </w:lvl>
+    <w:lvl w:ilvl="4" w:tentative="1">
+      <w:start w:val="1"/>
+      <w:numFmt w:val="bullet"/>
+      <w:lvlText w:val=""/>
+      <w:lvlJc w:val="left"/>
+      <w:pPr>
+        <w:tabs>
+          <w:tab w:val="num" w:pos="3600"/>
+        </w:tabs>
+        <w:ind w:left="3600" w:hanging="360"/>
+      </w:pPr>
+      <w:rPr>
+        <w:rFonts w:ascii="Wingdings" w:hAnsi="Wingdings" w:hint="default"/>
+        <w:sz w:val="20"/>
+      </w:rPr>
+    </w:lvl>
+    <w:lvl w:ilvl="5" w:tentative="1">
+      <w:start w:val="1"/>
+      <w:numFmt w:val="bullet"/>
+      <w:lvlText w:val=""/>
+      <w:lvlJc w:val="left"/>
+      <w:pPr>
+        <w:tabs>
+          <w:tab w:val="num" w:pos="4320"/>
+        </w:tabs>
+        <w:ind w:left="4320" w:hanging="360"/>
+      </w:pPr>
+      <w:rPr>
+        <w:rFonts w:ascii="Wingdings" w:hAnsi="Wingdings" w:hint="default"/>
+        <w:sz w:val="20"/>
+      </w:rPr>
+    </w:lvl>
+    <w:lvl w:ilvl="6" w:tentative="1">
+      <w:start w:val="1"/>
+      <w:numFmt w:val="bullet"/>
+      <w:lvlText w:val=""/>
+      <w:lvlJc w:val="left"/>
+      <w:pPr>
+        <w:tabs>
+          <w:tab w:val="num" w:pos="5040"/>
+        </w:tabs>
+        <w:ind w:left="5040" w:hanging="360"/>
+      </w:pPr>
+      <w:rPr>
+        <w:rFonts w:ascii="Wingdings" w:hAnsi="Wingdings" w:hint="default"/>
+        <w:sz w:val="20"/>
+      </w:rPr>
+    </w:lvl>
+    <w:lvl w:ilvl="7" w:tentative="1">
+      <w:start w:val="1"/>
+      <w:numFmt w:val="bullet"/>
+      <w:lvlText w:val=""/>
+      <w:lvlJc w:val="left"/>
+      <w:pPr>
+        <w:tabs>
+          <w:tab w:val="num" w:pos="5760"/>
+        </w:tabs>
+        <w:ind w:left="5760" w:hanging="360"/>
+      </w:pPr>
+      <w:rPr>
+        <w:rFonts w:ascii="Wingdings" w:hAnsi="Wingdings" w:hint="default"/>
+        <w:sz w:val="20"/>
+      </w:rPr>
+    </w:lvl>
+    <w:lvl w:ilvl="8" w:tentative="1">
+      <w:start w:val="1"/>
+      <w:numFmt w:val="bullet"/>
+      <w:lvlText w:val=""/>
+      <w:lvlJc w:val="left"/>
+      <w:pPr>
+        <w:tabs>
+          <w:tab w:val="num" w:pos="6480"/>
+        </w:tabs>
+        <w:ind w:left="6480" w:hanging="360"/>
+      </w:pPr>
+      <w:rPr>
+        <w:rFonts w:ascii="Wingdings" w:hAnsi="Wingdings" w:hint="default"/>
+        <w:sz w:val="20"/>
+      </w:rPr>
+    </w:lvl>
+  </w:abstractNum>
+  <w:abstractNum w:abstractNumId="6" w15:restartNumberingAfterBreak="0">
     <w:nsid w:val="3F013F14"/>
     <w:multiLevelType w:val="multilevel"/>
     <w:tmpl w:val="25EA0E0A"/>
@@ -3122,7 +2712,7 @@
       </w:rPr>
     </w:lvl>
   </w:abstractNum>
-  <w:abstractNum w:abstractNumId="6" w15:restartNumberingAfterBreak="0">
+  <w:abstractNum w:abstractNumId="7" w15:restartNumberingAfterBreak="0">
     <w:nsid w:val="48A9426B"/>
     <w:multiLevelType w:val="multilevel"/>
     <w:tmpl w:val="9FBC8BEC"/>
@@ -3271,7 +2861,156 @@
       </w:rPr>
     </w:lvl>
   </w:abstractNum>
-  <w:abstractNum w:abstractNumId="7" w15:restartNumberingAfterBreak="0">
+  <w:abstractNum w:abstractNumId="8" w15:restartNumberingAfterBreak="0">
+    <w:nsid w:val="4EAD0279"/>
+    <w:multiLevelType w:val="multilevel"/>
+    <w:tmpl w:val="1C4E6516"/>
+    <w:lvl w:ilvl="0">
+      <w:start w:val="1"/>
+      <w:numFmt w:val="bullet"/>
+      <w:lvlText w:val=""/>
+      <w:lvlJc w:val="left"/>
+      <w:pPr>
+        <w:tabs>
+          <w:tab w:val="num" w:pos="720"/>
+        </w:tabs>
+        <w:ind w:left="720" w:hanging="360"/>
+      </w:pPr>
+      <w:rPr>
+        <w:rFonts w:ascii="Symbol" w:hAnsi="Symbol" w:hint="default"/>
+        <w:sz w:val="20"/>
+      </w:rPr>
+    </w:lvl>
+    <w:lvl w:ilvl="1" w:tentative="1">
+      <w:start w:val="1"/>
+      <w:numFmt w:val="bullet"/>
+      <w:lvlText w:val="o"/>
+      <w:lvlJc w:val="left"/>
+      <w:pPr>
+        <w:tabs>
+          <w:tab w:val="num" w:pos="1440"/>
+        </w:tabs>
+        <w:ind w:left="1440" w:hanging="360"/>
+      </w:pPr>
+      <w:rPr>
+        <w:rFonts w:ascii="Courier New" w:hAnsi="Courier New" w:hint="default"/>
+        <w:sz w:val="20"/>
+      </w:rPr>
+    </w:lvl>
+    <w:lvl w:ilvl="2" w:tentative="1">
+      <w:start w:val="1"/>
+      <w:numFmt w:val="bullet"/>
+      <w:lvlText w:val=""/>
+      <w:lvlJc w:val="left"/>
+      <w:pPr>
+        <w:tabs>
+          <w:tab w:val="num" w:pos="2160"/>
+        </w:tabs>
+        <w:ind w:left="2160" w:hanging="360"/>
+      </w:pPr>
+      <w:rPr>
+        <w:rFonts w:ascii="Wingdings" w:hAnsi="Wingdings" w:hint="default"/>
+        <w:sz w:val="20"/>
+      </w:rPr>
+    </w:lvl>
+    <w:lvl w:ilvl="3" w:tentative="1">
+      <w:start w:val="1"/>
+      <w:numFmt w:val="bullet"/>
+      <w:lvlText w:val=""/>
+      <w:lvlJc w:val="left"/>
+      <w:pPr>
+        <w:tabs>
+          <w:tab w:val="num" w:pos="2880"/>
+        </w:tabs>
+        <w:ind w:left="2880" w:hanging="360"/>
+      </w:pPr>
+      <w:rPr>
+        <w:rFonts w:ascii="Wingdings" w:hAnsi="Wingdings" w:hint="default"/>
+        <w:sz w:val="20"/>
+      </w:rPr>
+    </w:lvl>
+    <w:lvl w:ilvl="4" w:tentative="1">
+      <w:start w:val="1"/>
+      <w:numFmt w:val="bullet"/>
+      <w:lvlText w:val=""/>
+      <w:lvlJc w:val="left"/>
+      <w:pPr>
+        <w:tabs>
+          <w:tab w:val="num" w:pos="3600"/>
+        </w:tabs>
+        <w:ind w:left="3600" w:hanging="360"/>
+      </w:pPr>
+      <w:rPr>
+        <w:rFonts w:ascii="Wingdings" w:hAnsi="Wingdings" w:hint="default"/>
+        <w:sz w:val="20"/>
+      </w:rPr>
+    </w:lvl>
+    <w:lvl w:ilvl="5" w:tentative="1">
+      <w:start w:val="1"/>
+      <w:numFmt w:val="bullet"/>
+      <w:lvlText w:val=""/>
+      <w:lvlJc w:val="left"/>
+      <w:pPr>
+        <w:tabs>
+          <w:tab w:val="num" w:pos="4320"/>
+        </w:tabs>
+        <w:ind w:left="4320" w:hanging="360"/>
+      </w:pPr>
+      <w:rPr>
+        <w:rFonts w:ascii="Wingdings" w:hAnsi="Wingdings" w:hint="default"/>
+        <w:sz w:val="20"/>
+      </w:rPr>
+    </w:lvl>
+    <w:lvl w:ilvl="6" w:tentative="1">
+      <w:start w:val="1"/>
+      <w:numFmt w:val="bullet"/>
+      <w:lvlText w:val=""/>
+      <w:lvlJc w:val="left"/>
+      <w:pPr>
+        <w:tabs>
+          <w:tab w:val="num" w:pos="5040"/>
+        </w:tabs>
+        <w:ind w:left="5040" w:hanging="360"/>
+      </w:pPr>
+      <w:rPr>
+        <w:rFonts w:ascii="Wingdings" w:hAnsi="Wingdings" w:hint="default"/>
+        <w:sz w:val="20"/>
+      </w:rPr>
+    </w:lvl>
+    <w:lvl w:ilvl="7" w:tentative="1">
+      <w:start w:val="1"/>
+      <w:numFmt w:val="bullet"/>
+      <w:lvlText w:val=""/>
+      <w:lvlJc w:val="left"/>
+      <w:pPr>
+        <w:tabs>
+          <w:tab w:val="num" w:pos="5760"/>
+        </w:tabs>
+        <w:ind w:left="5760" w:hanging="360"/>
+      </w:pPr>
+      <w:rPr>
+        <w:rFonts w:ascii="Wingdings" w:hAnsi="Wingdings" w:hint="default"/>
+        <w:sz w:val="20"/>
+      </w:rPr>
+    </w:lvl>
+    <w:lvl w:ilvl="8" w:tentative="1">
+      <w:start w:val="1"/>
+      <w:numFmt w:val="bullet"/>
+      <w:lvlText w:val=""/>
+      <w:lvlJc w:val="left"/>
+      <w:pPr>
+        <w:tabs>
+          <w:tab w:val="num" w:pos="6480"/>
+        </w:tabs>
+        <w:ind w:left="6480" w:hanging="360"/>
+      </w:pPr>
+      <w:rPr>
+        <w:rFonts w:ascii="Wingdings" w:hAnsi="Wingdings" w:hint="default"/>
+        <w:sz w:val="20"/>
+      </w:rPr>
+    </w:lvl>
+  </w:abstractNum>
+  <w:abstractNum w:abstractNumId="9" w15:restartNumberingAfterBreak="0">
     <w:nsid w:val="5E06469C"/>
     <w:multiLevelType w:val="multilevel"/>
     <w:tmpl w:val="FE2C7C22"/>
@@ -3420,7 +3159,680 @@
       </w:rPr>
     </w:lvl>
   </w:abstractNum>
-  <w:abstractNum w:abstractNumId="8" w15:restartNumberingAfterBreak="0">
+  <w:abstractNum w:abstractNumId="10" w15:restartNumberingAfterBreak="0">
+    <w:nsid w:val="5E150EA7"/>
+    <w:multiLevelType w:val="multilevel"/>
+    <w:tmpl w:val="9DCAC48A"/>
+    <w:lvl w:ilvl="0">
+      <w:start w:val="1"/>
+      <w:numFmt w:val="bullet"/>
+      <w:lvlText w:val=""/>
+      <w:lvlJc w:val="left"/>
+      <w:pPr>
+        <w:tabs>
+          <w:tab w:val="num" w:pos="720"/>
+        </w:tabs>
+        <w:ind w:left="720" w:hanging="360"/>
+      </w:pPr>
+      <w:rPr>
+        <w:rFonts w:ascii="Symbol" w:hAnsi="Symbol" w:hint="default"/>
+        <w:sz w:val="20"/>
+      </w:rPr>
+    </w:lvl>
+    <w:lvl w:ilvl="1" w:tentative="1">
+      <w:start w:val="1"/>
+      <w:numFmt w:val="bullet"/>
+      <w:lvlText w:val="o"/>
+      <w:lvlJc w:val="left"/>
+      <w:pPr>
+        <w:tabs>
+          <w:tab w:val="num" w:pos="1440"/>
+        </w:tabs>
+        <w:ind w:left="1440" w:hanging="360"/>
+      </w:pPr>
+      <w:rPr>
+        <w:rFonts w:ascii="Courier New" w:hAnsi="Courier New" w:hint="default"/>
+        <w:sz w:val="20"/>
+      </w:rPr>
+    </w:lvl>
+    <w:lvl w:ilvl="2" w:tentative="1">
+      <w:start w:val="1"/>
+      <w:numFmt w:val="bullet"/>
+      <w:lvlText w:val=""/>
+      <w:lvlJc w:val="left"/>
+      <w:pPr>
+        <w:tabs>
+          <w:tab w:val="num" w:pos="2160"/>
+        </w:tabs>
+        <w:ind w:left="2160" w:hanging="360"/>
+      </w:pPr>
+      <w:rPr>
+        <w:rFonts w:ascii="Wingdings" w:hAnsi="Wingdings" w:hint="default"/>
+        <w:sz w:val="20"/>
+      </w:rPr>
+    </w:lvl>
+    <w:lvl w:ilvl="3" w:tentative="1">
+      <w:start w:val="1"/>
+      <w:numFmt w:val="bullet"/>
+      <w:lvlText w:val=""/>
+      <w:lvlJc w:val="left"/>
+      <w:pPr>
+        <w:tabs>
+          <w:tab w:val="num" w:pos="2880"/>
+        </w:tabs>
+        <w:ind w:left="2880" w:hanging="360"/>
+      </w:pPr>
+      <w:rPr>
+        <w:rFonts w:ascii="Wingdings" w:hAnsi="Wingdings" w:hint="default"/>
+        <w:sz w:val="20"/>
+      </w:rPr>
+    </w:lvl>
+    <w:lvl w:ilvl="4" w:tentative="1">
+      <w:start w:val="1"/>
+      <w:numFmt w:val="bullet"/>
+      <w:lvlText w:val=""/>
+      <w:lvlJc w:val="left"/>
+      <w:pPr>
+        <w:tabs>
+          <w:tab w:val="num" w:pos="3600"/>
+        </w:tabs>
+        <w:ind w:left="3600" w:hanging="360"/>
+      </w:pPr>
+      <w:rPr>
+        <w:rFonts w:ascii="Wingdings" w:hAnsi="Wingdings" w:hint="default"/>
+        <w:sz w:val="20"/>
+      </w:rPr>
+    </w:lvl>
+    <w:lvl w:ilvl="5" w:tentative="1">
+      <w:start w:val="1"/>
+      <w:numFmt w:val="bullet"/>
+      <w:lvlText w:val=""/>
+      <w:lvlJc w:val="left"/>
+      <w:pPr>
+        <w:tabs>
+          <w:tab w:val="num" w:pos="4320"/>
+        </w:tabs>
+        <w:ind w:left="4320" w:hanging="360"/>
+      </w:pPr>
+      <w:rPr>
+        <w:rFonts w:ascii="Wingdings" w:hAnsi="Wingdings" w:hint="default"/>
+        <w:sz w:val="20"/>
+      </w:rPr>
+    </w:lvl>
+    <w:lvl w:ilvl="6" w:tentative="1">
+      <w:start w:val="1"/>
+      <w:numFmt w:val="bullet"/>
+      <w:lvlText w:val=""/>
+      <w:lvlJc w:val="left"/>
+      <w:pPr>
+        <w:tabs>
+          <w:tab w:val="num" w:pos="5040"/>
+        </w:tabs>
+        <w:ind w:left="5040" w:hanging="360"/>
+      </w:pPr>
+      <w:rPr>
+        <w:rFonts w:ascii="Wingdings" w:hAnsi="Wingdings" w:hint="default"/>
+        <w:sz w:val="20"/>
+      </w:rPr>
+    </w:lvl>
+    <w:lvl w:ilvl="7" w:tentative="1">
+      <w:start w:val="1"/>
+      <w:numFmt w:val="bullet"/>
+      <w:lvlText w:val=""/>
+      <w:lvlJc w:val="left"/>
+      <w:pPr>
+        <w:tabs>
+          <w:tab w:val="num" w:pos="5760"/>
+        </w:tabs>
+        <w:ind w:left="5760" w:hanging="360"/>
+      </w:pPr>
+      <w:rPr>
+        <w:rFonts w:ascii="Wingdings" w:hAnsi="Wingdings" w:hint="default"/>
+        <w:sz w:val="20"/>
+      </w:rPr>
+    </w:lvl>
+    <w:lvl w:ilvl="8" w:tentative="1">
+      <w:start w:val="1"/>
+      <w:numFmt w:val="bullet"/>
+      <w:lvlText w:val=""/>
+      <w:lvlJc w:val="left"/>
+      <w:pPr>
+        <w:tabs>
+          <w:tab w:val="num" w:pos="6480"/>
+        </w:tabs>
+        <w:ind w:left="6480" w:hanging="360"/>
+      </w:pPr>
+      <w:rPr>
+        <w:rFonts w:ascii="Wingdings" w:hAnsi="Wingdings" w:hint="default"/>
+        <w:sz w:val="20"/>
+      </w:rPr>
+    </w:lvl>
+  </w:abstractNum>
+  <w:abstractNum w:abstractNumId="11" w15:restartNumberingAfterBreak="0">
+    <w:nsid w:val="5FDF47EE"/>
+    <w:multiLevelType w:val="multilevel"/>
+    <w:tmpl w:val="958A4462"/>
+    <w:lvl w:ilvl="0">
+      <w:start w:val="1"/>
+      <w:numFmt w:val="bullet"/>
+      <w:lvlText w:val=""/>
+      <w:lvlJc w:val="left"/>
+      <w:pPr>
+        <w:tabs>
+          <w:tab w:val="num" w:pos="720"/>
+        </w:tabs>
+        <w:ind w:left="720" w:hanging="360"/>
+      </w:pPr>
+      <w:rPr>
+        <w:rFonts w:ascii="Symbol" w:hAnsi="Symbol" w:hint="default"/>
+        <w:sz w:val="20"/>
+      </w:rPr>
+    </w:lvl>
+    <w:lvl w:ilvl="1" w:tentative="1">
+      <w:start w:val="1"/>
+      <w:numFmt w:val="bullet"/>
+      <w:lvlText w:val="o"/>
+      <w:lvlJc w:val="left"/>
+      <w:pPr>
+        <w:tabs>
+          <w:tab w:val="num" w:pos="1440"/>
+        </w:tabs>
+        <w:ind w:left="1440" w:hanging="360"/>
+      </w:pPr>
+      <w:rPr>
+        <w:rFonts w:ascii="Courier New" w:hAnsi="Courier New" w:hint="default"/>
+        <w:sz w:val="20"/>
+      </w:rPr>
+    </w:lvl>
+    <w:lvl w:ilvl="2" w:tentative="1">
+      <w:start w:val="1"/>
+      <w:numFmt w:val="bullet"/>
+      <w:lvlText w:val=""/>
+      <w:lvlJc w:val="left"/>
+      <w:pPr>
+        <w:tabs>
+          <w:tab w:val="num" w:pos="2160"/>
+        </w:tabs>
+        <w:ind w:left="2160" w:hanging="360"/>
+      </w:pPr>
+      <w:rPr>
+        <w:rFonts w:ascii="Wingdings" w:hAnsi="Wingdings" w:hint="default"/>
+        <w:sz w:val="20"/>
+      </w:rPr>
+    </w:lvl>
+    <w:lvl w:ilvl="3" w:tentative="1">
+      <w:start w:val="1"/>
+      <w:numFmt w:val="bullet"/>
+      <w:lvlText w:val=""/>
+      <w:lvlJc w:val="left"/>
+      <w:pPr>
+        <w:tabs>
+          <w:tab w:val="num" w:pos="2880"/>
+        </w:tabs>
+        <w:ind w:left="2880" w:hanging="360"/>
+      </w:pPr>
+      <w:rPr>
+        <w:rFonts w:ascii="Wingdings" w:hAnsi="Wingdings" w:hint="default"/>
+        <w:sz w:val="20"/>
+      </w:rPr>
+    </w:lvl>
+    <w:lvl w:ilvl="4" w:tentative="1">
+      <w:start w:val="1"/>
+      <w:numFmt w:val="bullet"/>
+      <w:lvlText w:val=""/>
+      <w:lvlJc w:val="left"/>
+      <w:pPr>
+        <w:tabs>
+          <w:tab w:val="num" w:pos="3600"/>
+        </w:tabs>
+        <w:ind w:left="3600" w:hanging="360"/>
+      </w:pPr>
+      <w:rPr>
+        <w:rFonts w:ascii="Wingdings" w:hAnsi="Wingdings" w:hint="default"/>
+        <w:sz w:val="20"/>
+      </w:rPr>
+    </w:lvl>
+    <w:lvl w:ilvl="5" w:tentative="1">
+      <w:start w:val="1"/>
+      <w:numFmt w:val="bullet"/>
+      <w:lvlText w:val=""/>
+      <w:lvlJc w:val="left"/>
+      <w:pPr>
+        <w:tabs>
+          <w:tab w:val="num" w:pos="4320"/>
+        </w:tabs>
+        <w:ind w:left="4320" w:hanging="360"/>
+      </w:pPr>
+      <w:rPr>
+        <w:rFonts w:ascii="Wingdings" w:hAnsi="Wingdings" w:hint="default"/>
+        <w:sz w:val="20"/>
+      </w:rPr>
+    </w:lvl>
+    <w:lvl w:ilvl="6" w:tentative="1">
+      <w:start w:val="1"/>
+      <w:numFmt w:val="bullet"/>
+      <w:lvlText w:val=""/>
+      <w:lvlJc w:val="left"/>
+      <w:pPr>
+        <w:tabs>
+          <w:tab w:val="num" w:pos="5040"/>
+        </w:tabs>
+        <w:ind w:left="5040" w:hanging="360"/>
+      </w:pPr>
+      <w:rPr>
+        <w:rFonts w:ascii="Wingdings" w:hAnsi="Wingdings" w:hint="default"/>
+        <w:sz w:val="20"/>
+      </w:rPr>
+    </w:lvl>
+    <w:lvl w:ilvl="7" w:tentative="1">
+      <w:start w:val="1"/>
+      <w:numFmt w:val="bullet"/>
+      <w:lvlText w:val=""/>
+      <w:lvlJc w:val="left"/>
+      <w:pPr>
+        <w:tabs>
+          <w:tab w:val="num" w:pos="5760"/>
+        </w:tabs>
+        <w:ind w:left="5760" w:hanging="360"/>
+      </w:pPr>
+      <w:rPr>
+        <w:rFonts w:ascii="Wingdings" w:hAnsi="Wingdings" w:hint="default"/>
+        <w:sz w:val="20"/>
+      </w:rPr>
+    </w:lvl>
+    <w:lvl w:ilvl="8" w:tentative="1">
+      <w:start w:val="1"/>
+      <w:numFmt w:val="bullet"/>
+      <w:lvlText w:val=""/>
+      <w:lvlJc w:val="left"/>
+      <w:pPr>
+        <w:tabs>
+          <w:tab w:val="num" w:pos="6480"/>
+        </w:tabs>
+        <w:ind w:left="6480" w:hanging="360"/>
+      </w:pPr>
+      <w:rPr>
+        <w:rFonts w:ascii="Wingdings" w:hAnsi="Wingdings" w:hint="default"/>
+        <w:sz w:val="20"/>
+      </w:rPr>
+    </w:lvl>
+  </w:abstractNum>
+  <w:abstractNum w:abstractNumId="12" w15:restartNumberingAfterBreak="0">
+    <w:nsid w:val="68BE1C7D"/>
+    <w:multiLevelType w:val="multilevel"/>
+    <w:tmpl w:val="3686159A"/>
+    <w:lvl w:ilvl="0">
+      <w:start w:val="1"/>
+      <w:numFmt w:val="bullet"/>
+      <w:lvlText w:val=""/>
+      <w:lvlJc w:val="left"/>
+      <w:pPr>
+        <w:tabs>
+          <w:tab w:val="num" w:pos="720"/>
+        </w:tabs>
+        <w:ind w:left="720" w:hanging="360"/>
+      </w:pPr>
+      <w:rPr>
+        <w:rFonts w:ascii="Symbol" w:hAnsi="Symbol" w:hint="default"/>
+        <w:sz w:val="20"/>
+      </w:rPr>
+    </w:lvl>
+    <w:lvl w:ilvl="1" w:tentative="1">
+      <w:start w:val="1"/>
+      <w:numFmt w:val="bullet"/>
+      <w:lvlText w:val="o"/>
+      <w:lvlJc w:val="left"/>
+      <w:pPr>
+        <w:tabs>
+          <w:tab w:val="num" w:pos="1440"/>
+        </w:tabs>
+        <w:ind w:left="1440" w:hanging="360"/>
+      </w:pPr>
+      <w:rPr>
+        <w:rFonts w:ascii="Courier New" w:hAnsi="Courier New" w:hint="default"/>
+        <w:sz w:val="20"/>
+      </w:rPr>
+    </w:lvl>
+    <w:lvl w:ilvl="2" w:tentative="1">
+      <w:start w:val="1"/>
+      <w:numFmt w:val="bullet"/>
+      <w:lvlText w:val=""/>
+      <w:lvlJc w:val="left"/>
+      <w:pPr>
+        <w:tabs>
+          <w:tab w:val="num" w:pos="2160"/>
+        </w:tabs>
+        <w:ind w:left="2160" w:hanging="360"/>
+      </w:pPr>
+      <w:rPr>
+        <w:rFonts w:ascii="Wingdings" w:hAnsi="Wingdings" w:hint="default"/>
+        <w:sz w:val="20"/>
+      </w:rPr>
+    </w:lvl>
+    <w:lvl w:ilvl="3" w:tentative="1">
+      <w:start w:val="1"/>
+      <w:numFmt w:val="bullet"/>
+      <w:lvlText w:val=""/>
+      <w:lvlJc w:val="left"/>
+      <w:pPr>
+        <w:tabs>
+          <w:tab w:val="num" w:pos="2880"/>
+        </w:tabs>
+        <w:ind w:left="2880" w:hanging="360"/>
+      </w:pPr>
+      <w:rPr>
+        <w:rFonts w:ascii="Wingdings" w:hAnsi="Wingdings" w:hint="default"/>
+        <w:sz w:val="20"/>
+      </w:rPr>
+    </w:lvl>
+    <w:lvl w:ilvl="4" w:tentative="1">
+      <w:start w:val="1"/>
+      <w:numFmt w:val="bullet"/>
+      <w:lvlText w:val=""/>
+      <w:lvlJc w:val="left"/>
+      <w:pPr>
+        <w:tabs>
+          <w:tab w:val="num" w:pos="3600"/>
+        </w:tabs>
+        <w:ind w:left="3600" w:hanging="360"/>
+      </w:pPr>
+      <w:rPr>
+        <w:rFonts w:ascii="Wingdings" w:hAnsi="Wingdings" w:hint="default"/>
+        <w:sz w:val="20"/>
+      </w:rPr>
+    </w:lvl>
+    <w:lvl w:ilvl="5" w:tentative="1">
+      <w:start w:val="1"/>
+      <w:numFmt w:val="bullet"/>
+      <w:lvlText w:val=""/>
+      <w:lvlJc w:val="left"/>
+      <w:pPr>
+        <w:tabs>
+          <w:tab w:val="num" w:pos="4320"/>
+        </w:tabs>
+        <w:ind w:left="4320" w:hanging="360"/>
+      </w:pPr>
+      <w:rPr>
+        <w:rFonts w:ascii="Wingdings" w:hAnsi="Wingdings" w:hint="default"/>
+        <w:sz w:val="20"/>
+      </w:rPr>
+    </w:lvl>
+    <w:lvl w:ilvl="6" w:tentative="1">
+      <w:start w:val="1"/>
+      <w:numFmt w:val="bullet"/>
+      <w:lvlText w:val=""/>
+      <w:lvlJc w:val="left"/>
+      <w:pPr>
+        <w:tabs>
+          <w:tab w:val="num" w:pos="5040"/>
+        </w:tabs>
+        <w:ind w:left="5040" w:hanging="360"/>
+      </w:pPr>
+      <w:rPr>
+        <w:rFonts w:ascii="Wingdings" w:hAnsi="Wingdings" w:hint="default"/>
+        <w:sz w:val="20"/>
+      </w:rPr>
+    </w:lvl>
+    <w:lvl w:ilvl="7" w:tentative="1">
+      <w:start w:val="1"/>
+      <w:numFmt w:val="bullet"/>
+      <w:lvlText w:val=""/>
+      <w:lvlJc w:val="left"/>
+      <w:pPr>
+        <w:tabs>
+          <w:tab w:val="num" w:pos="5760"/>
+        </w:tabs>
+        <w:ind w:left="5760" w:hanging="360"/>
+      </w:pPr>
+      <w:rPr>
+        <w:rFonts w:ascii="Wingdings" w:hAnsi="Wingdings" w:hint="default"/>
+        <w:sz w:val="20"/>
+      </w:rPr>
+    </w:lvl>
+    <w:lvl w:ilvl="8" w:tentative="1">
+      <w:start w:val="1"/>
+      <w:numFmt w:val="bullet"/>
+      <w:lvlText w:val=""/>
+      <w:lvlJc w:val="left"/>
+      <w:pPr>
+        <w:tabs>
+          <w:tab w:val="num" w:pos="6480"/>
+        </w:tabs>
+        <w:ind w:left="6480" w:hanging="360"/>
+      </w:pPr>
+      <w:rPr>
+        <w:rFonts w:ascii="Wingdings" w:hAnsi="Wingdings" w:hint="default"/>
+        <w:sz w:val="20"/>
+      </w:rPr>
+    </w:lvl>
+  </w:abstractNum>
+  <w:abstractNum w:abstractNumId="13" w15:restartNumberingAfterBreak="0">
+    <w:nsid w:val="6E7016A8"/>
+    <w:multiLevelType w:val="multilevel"/>
+    <w:tmpl w:val="B94084E8"/>
+    <w:lvl w:ilvl="0">
+      <w:start w:val="1"/>
+      <w:numFmt w:val="decimal"/>
+      <w:lvlText w:val="%1."/>
+      <w:lvlJc w:val="left"/>
+      <w:pPr>
+        <w:tabs>
+          <w:tab w:val="num" w:pos="720"/>
+        </w:tabs>
+        <w:ind w:left="720" w:hanging="360"/>
+      </w:pPr>
+    </w:lvl>
+    <w:lvl w:ilvl="1" w:tentative="1">
+      <w:start w:val="1"/>
+      <w:numFmt w:val="decimal"/>
+      <w:lvlText w:val="%2."/>
+      <w:lvlJc w:val="left"/>
+      <w:pPr>
+        <w:tabs>
+          <w:tab w:val="num" w:pos="1440"/>
+        </w:tabs>
+        <w:ind w:left="1440" w:hanging="360"/>
+      </w:pPr>
+    </w:lvl>
+    <w:lvl w:ilvl="2" w:tentative="1">
+      <w:start w:val="1"/>
+      <w:numFmt w:val="decimal"/>
+      <w:lvlText w:val="%3."/>
+      <w:lvlJc w:val="left"/>
+      <w:pPr>
+        <w:tabs>
+          <w:tab w:val="num" w:pos="2160"/>
+        </w:tabs>
+        <w:ind w:left="2160" w:hanging="360"/>
+      </w:pPr>
+    </w:lvl>
+    <w:lvl w:ilvl="3" w:tentative="1">
+      <w:start w:val="1"/>
+      <w:numFmt w:val="decimal"/>
+      <w:lvlText w:val="%4."/>
+      <w:lvlJc w:val="left"/>
+      <w:pPr>
+        <w:tabs>
+          <w:tab w:val="num" w:pos="2880"/>
+        </w:tabs>
+        <w:ind w:left="2880" w:hanging="360"/>
+      </w:pPr>
+    </w:lvl>
+    <w:lvl w:ilvl="4" w:tentative="1">
+      <w:start w:val="1"/>
+      <w:numFmt w:val="decimal"/>
+      <w:lvlText w:val="%5."/>
+      <w:lvlJc w:val="left"/>
+      <w:pPr>
+        <w:tabs>
+          <w:tab w:val="num" w:pos="3600"/>
+        </w:tabs>
+        <w:ind w:left="3600" w:hanging="360"/>
+      </w:pPr>
+    </w:lvl>
+    <w:lvl w:ilvl="5" w:tentative="1">
+      <w:start w:val="1"/>
+      <w:numFmt w:val="decimal"/>
+      <w:lvlText w:val="%6."/>
+      <w:lvlJc w:val="left"/>
+      <w:pPr>
+        <w:tabs>
+          <w:tab w:val="num" w:pos="4320"/>
+        </w:tabs>
+        <w:ind w:left="4320" w:hanging="360"/>
+      </w:pPr>
+    </w:lvl>
+    <w:lvl w:ilvl="6" w:tentative="1">
+      <w:start w:val="1"/>
+      <w:numFmt w:val="decimal"/>
+      <w:lvlText w:val="%7."/>
+      <w:lvlJc w:val="left"/>
+      <w:pPr>
+        <w:tabs>
+          <w:tab w:val="num" w:pos="5040"/>
+        </w:tabs>
+        <w:ind w:left="5040" w:hanging="360"/>
+      </w:pPr>
+    </w:lvl>
+    <w:lvl w:ilvl="7" w:tentative="1">
+      <w:start w:val="1"/>
+      <w:numFmt w:val="decimal"/>
+      <w:lvlText w:val="%8."/>
+      <w:lvlJc w:val="left"/>
+      <w:pPr>
+        <w:tabs>
+          <w:tab w:val="num" w:pos="5760"/>
+        </w:tabs>
+        <w:ind w:left="5760" w:hanging="360"/>
+      </w:pPr>
+    </w:lvl>
+    <w:lvl w:ilvl="8" w:tentative="1">
+      <w:start w:val="1"/>
+      <w:numFmt w:val="decimal"/>
+      <w:lvlText w:val="%9."/>
+      <w:lvlJc w:val="left"/>
+      <w:pPr>
+        <w:tabs>
+          <w:tab w:val="num" w:pos="6480"/>
+        </w:tabs>
+        <w:ind w:left="6480" w:hanging="360"/>
+      </w:pPr>
+    </w:lvl>
+  </w:abstractNum>
+  <w:abstractNum w:abstractNumId="14" w15:restartNumberingAfterBreak="0">
+    <w:nsid w:val="70F40E46"/>
+    <w:multiLevelType w:val="multilevel"/>
+    <w:tmpl w:val="8A66051C"/>
+    <w:lvl w:ilvl="0">
+      <w:start w:val="1"/>
+      <w:numFmt w:val="decimal"/>
+      <w:lvlText w:val="%1."/>
+      <w:lvlJc w:val="left"/>
+      <w:pPr>
+        <w:tabs>
+          <w:tab w:val="num" w:pos="720"/>
+        </w:tabs>
+        <w:ind w:left="720" w:hanging="360"/>
+      </w:pPr>
+    </w:lvl>
+    <w:lvl w:ilvl="1" w:tentative="1">
+      <w:start w:val="1"/>
+      <w:numFmt w:val="decimal"/>
+      <w:lvlText w:val="%2."/>
+      <w:lvlJc w:val="left"/>
+      <w:pPr>
+        <w:tabs>
+          <w:tab w:val="num" w:pos="1440"/>
+        </w:tabs>
+        <w:ind w:left="1440" w:hanging="360"/>
+      </w:pPr>
+    </w:lvl>
+    <w:lvl w:ilvl="2" w:tentative="1">
+      <w:start w:val="1"/>
+      <w:numFmt w:val="decimal"/>
+      <w:lvlText w:val="%3."/>
+      <w:lvlJc w:val="left"/>
+      <w:pPr>
+        <w:tabs>
+          <w:tab w:val="num" w:pos="2160"/>
+        </w:tabs>
+        <w:ind w:left="2160" w:hanging="360"/>
+      </w:pPr>
+    </w:lvl>
+    <w:lvl w:ilvl="3" w:tentative="1">
+      <w:start w:val="1"/>
+      <w:numFmt w:val="decimal"/>
+      <w:lvlText w:val="%4."/>
+      <w:lvlJc w:val="left"/>
+      <w:pPr>
+        <w:tabs>
+          <w:tab w:val="num" w:pos="2880"/>
+        </w:tabs>
+        <w:ind w:left="2880" w:hanging="360"/>
+      </w:pPr>
+    </w:lvl>
+    <w:lvl w:ilvl="4" w:tentative="1">
+      <w:start w:val="1"/>
+      <w:numFmt w:val="decimal"/>
+      <w:lvlText w:val="%5."/>
+      <w:lvlJc w:val="left"/>
+      <w:pPr>
+        <w:tabs>
+          <w:tab w:val="num" w:pos="3600"/>
+        </w:tabs>
+        <w:ind w:left="3600" w:hanging="360"/>
+      </w:pPr>
+    </w:lvl>
+    <w:lvl w:ilvl="5" w:tentative="1">
+      <w:start w:val="1"/>
+      <w:numFmt w:val="decimal"/>
+      <w:lvlText w:val="%6."/>
+      <w:lvlJc w:val="left"/>
+      <w:pPr>
+        <w:tabs>
+          <w:tab w:val="num" w:pos="4320"/>
+        </w:tabs>
+        <w:ind w:left="4320" w:hanging="360"/>
+      </w:pPr>
+    </w:lvl>
+    <w:lvl w:ilvl="6" w:tentative="1">
+      <w:start w:val="1"/>
+      <w:numFmt w:val="decimal"/>
+      <w:lvlText w:val="%7."/>
+      <w:lvlJc w:val="left"/>
+      <w:pPr>
+        <w:tabs>
+          <w:tab w:val="num" w:pos="5040"/>
+        </w:tabs>
+        <w:ind w:left="5040" w:hanging="360"/>
+      </w:pPr>
+    </w:lvl>
+    <w:lvl w:ilvl="7" w:tentative="1">
+      <w:start w:val="1"/>
+      <w:numFmt w:val="decimal"/>
+      <w:lvlText w:val="%8."/>
+      <w:lvlJc w:val="left"/>
+      <w:pPr>
+        <w:tabs>
+          <w:tab w:val="num" w:pos="5760"/>
+        </w:tabs>
+        <w:ind w:left="5760" w:hanging="360"/>
+      </w:pPr>
+    </w:lvl>
+    <w:lvl w:ilvl="8" w:tentative="1">
+      <w:start w:val="1"/>
+      <w:numFmt w:val="decimal"/>
+      <w:lvlText w:val="%9."/>
+      <w:lvlJc w:val="left"/>
+      <w:pPr>
+        <w:tabs>
+          <w:tab w:val="num" w:pos="6480"/>
+        </w:tabs>
+        <w:ind w:left="6480" w:hanging="360"/>
+      </w:pPr>
+    </w:lvl>
+  </w:abstractNum>
+  <w:abstractNum w:abstractNumId="15" w15:restartNumberingAfterBreak="0">
     <w:nsid w:val="72381161"/>
     <w:multiLevelType w:val="multilevel"/>
     <w:tmpl w:val="BF14F330"/>
@@ -3533,7 +3945,7 @@
       </w:pPr>
     </w:lvl>
   </w:abstractNum>
-  <w:abstractNum w:abstractNumId="9" w15:restartNumberingAfterBreak="0">
+  <w:abstractNum w:abstractNumId="16" w15:restartNumberingAfterBreak="0">
     <w:nsid w:val="728368BF"/>
     <w:multiLevelType w:val="multilevel"/>
     <w:tmpl w:val="5D5E7D18"/>
@@ -3682,7 +4094,156 @@
       </w:rPr>
     </w:lvl>
   </w:abstractNum>
-  <w:abstractNum w:abstractNumId="10" w15:restartNumberingAfterBreak="0">
+  <w:abstractNum w:abstractNumId="17" w15:restartNumberingAfterBreak="0">
+    <w:nsid w:val="74B21D55"/>
+    <w:multiLevelType w:val="multilevel"/>
+    <w:tmpl w:val="D8386A1E"/>
+    <w:lvl w:ilvl="0">
+      <w:start w:val="1"/>
+      <w:numFmt w:val="bullet"/>
+      <w:lvlText w:val=""/>
+      <w:lvlJc w:val="left"/>
+      <w:pPr>
+        <w:tabs>
+          <w:tab w:val="num" w:pos="720"/>
+        </w:tabs>
+        <w:ind w:left="720" w:hanging="360"/>
+      </w:pPr>
+      <w:rPr>
+        <w:rFonts w:ascii="Symbol" w:hAnsi="Symbol" w:hint="default"/>
+        <w:sz w:val="20"/>
+      </w:rPr>
+    </w:lvl>
+    <w:lvl w:ilvl="1" w:tentative="1">
+      <w:start w:val="1"/>
+      <w:numFmt w:val="bullet"/>
+      <w:lvlText w:val="o"/>
+      <w:lvlJc w:val="left"/>
+      <w:pPr>
+        <w:tabs>
+          <w:tab w:val="num" w:pos="1440"/>
+        </w:tabs>
+        <w:ind w:left="1440" w:hanging="360"/>
+      </w:pPr>
+      <w:rPr>
+        <w:rFonts w:ascii="Courier New" w:hAnsi="Courier New" w:hint="default"/>
+        <w:sz w:val="20"/>
+      </w:rPr>
+    </w:lvl>
+    <w:lvl w:ilvl="2" w:tentative="1">
+      <w:start w:val="1"/>
+      <w:numFmt w:val="bullet"/>
+      <w:lvlText w:val=""/>
+      <w:lvlJc w:val="left"/>
+      <w:pPr>
+        <w:tabs>
+          <w:tab w:val="num" w:pos="2160"/>
+        </w:tabs>
+        <w:ind w:left="2160" w:hanging="360"/>
+      </w:pPr>
+      <w:rPr>
+        <w:rFonts w:ascii="Wingdings" w:hAnsi="Wingdings" w:hint="default"/>
+        <w:sz w:val="20"/>
+      </w:rPr>
+    </w:lvl>
+    <w:lvl w:ilvl="3" w:tentative="1">
+      <w:start w:val="1"/>
+      <w:numFmt w:val="bullet"/>
+      <w:lvlText w:val=""/>
+      <w:lvlJc w:val="left"/>
+      <w:pPr>
+        <w:tabs>
+          <w:tab w:val="num" w:pos="2880"/>
+        </w:tabs>
+        <w:ind w:left="2880" w:hanging="360"/>
+      </w:pPr>
+      <w:rPr>
+        <w:rFonts w:ascii="Wingdings" w:hAnsi="Wingdings" w:hint="default"/>
+        <w:sz w:val="20"/>
+      </w:rPr>
+    </w:lvl>
+    <w:lvl w:ilvl="4" w:tentative="1">
+      <w:start w:val="1"/>
+      <w:numFmt w:val="bullet"/>
+      <w:lvlText w:val=""/>
+      <w:lvlJc w:val="left"/>
+      <w:pPr>
+        <w:tabs>
+          <w:tab w:val="num" w:pos="3600"/>
+        </w:tabs>
+        <w:ind w:left="3600" w:hanging="360"/>
+      </w:pPr>
+      <w:rPr>
+        <w:rFonts w:ascii="Wingdings" w:hAnsi="Wingdings" w:hint="default"/>
+        <w:sz w:val="20"/>
+      </w:rPr>
+    </w:lvl>
+    <w:lvl w:ilvl="5" w:tentative="1">
+      <w:start w:val="1"/>
+      <w:numFmt w:val="bullet"/>
+      <w:lvlText w:val=""/>
+      <w:lvlJc w:val="left"/>
+      <w:pPr>
+        <w:tabs>
+          <w:tab w:val="num" w:pos="4320"/>
+        </w:tabs>
+        <w:ind w:left="4320" w:hanging="360"/>
+      </w:pPr>
+      <w:rPr>
+        <w:rFonts w:ascii="Wingdings" w:hAnsi="Wingdings" w:hint="default"/>
+        <w:sz w:val="20"/>
+      </w:rPr>
+    </w:lvl>
+    <w:lvl w:ilvl="6" w:tentative="1">
+      <w:start w:val="1"/>
+      <w:numFmt w:val="bullet"/>
+      <w:lvlText w:val=""/>
+      <w:lvlJc w:val="left"/>
+      <w:pPr>
+        <w:tabs>
+          <w:tab w:val="num" w:pos="5040"/>
+        </w:tabs>
+        <w:ind w:left="5040" w:hanging="360"/>
+      </w:pPr>
+      <w:rPr>
+        <w:rFonts w:ascii="Wingdings" w:hAnsi="Wingdings" w:hint="default"/>
+        <w:sz w:val="20"/>
+      </w:rPr>
+    </w:lvl>
+    <w:lvl w:ilvl="7" w:tentative="1">
+      <w:start w:val="1"/>
+      <w:numFmt w:val="bullet"/>
+      <w:lvlText w:val=""/>
+      <w:lvlJc w:val="left"/>
+      <w:pPr>
+        <w:tabs>
+          <w:tab w:val="num" w:pos="5760"/>
+        </w:tabs>
+        <w:ind w:left="5760" w:hanging="360"/>
+      </w:pPr>
+      <w:rPr>
+        <w:rFonts w:ascii="Wingdings" w:hAnsi="Wingdings" w:hint="default"/>
+        <w:sz w:val="20"/>
+      </w:rPr>
+    </w:lvl>
+    <w:lvl w:ilvl="8" w:tentative="1">
+      <w:start w:val="1"/>
+      <w:numFmt w:val="bullet"/>
+      <w:lvlText w:val=""/>
+      <w:lvlJc w:val="left"/>
+      <w:pPr>
+        <w:tabs>
+          <w:tab w:val="num" w:pos="6480"/>
+        </w:tabs>
+        <w:ind w:left="6480" w:hanging="360"/>
+      </w:pPr>
+      <w:rPr>
+        <w:rFonts w:ascii="Wingdings" w:hAnsi="Wingdings" w:hint="default"/>
+        <w:sz w:val="20"/>
+      </w:rPr>
+    </w:lvl>
+  </w:abstractNum>
+  <w:abstractNum w:abstractNumId="18" w15:restartNumberingAfterBreak="0">
     <w:nsid w:val="77623A3E"/>
     <w:multiLevelType w:val="multilevel"/>
     <w:tmpl w:val="152A7380"/>
@@ -3835,13 +4396,13 @@
     <w:abstractNumId w:val="0"/>
   </w:num>
   <w:num w:numId="2" w16cid:durableId="708459069">
-    <w:abstractNumId w:val="6"/>
+    <w:abstractNumId w:val="7"/>
   </w:num>
   <w:num w:numId="3" w16cid:durableId="1226188431">
-    <w:abstractNumId w:val="9"/>
+    <w:abstractNumId w:val="16"/>
   </w:num>
   <w:num w:numId="4" w16cid:durableId="748230851">
-    <w:abstractNumId w:val="10"/>
+    <w:abstractNumId w:val="18"/>
   </w:num>
   <w:num w:numId="5" w16cid:durableId="1147279191">
     <w:abstractNumId w:val="3"/>
@@ -3850,19 +4411,43 @@
     <w:abstractNumId w:val="4"/>
   </w:num>
   <w:num w:numId="7" w16cid:durableId="1115176880">
-    <w:abstractNumId w:val="7"/>
+    <w:abstractNumId w:val="9"/>
   </w:num>
   <w:num w:numId="8" w16cid:durableId="1178077409">
     <w:abstractNumId w:val="1"/>
   </w:num>
   <w:num w:numId="9" w16cid:durableId="150875545">
-    <w:abstractNumId w:val="5"/>
+    <w:abstractNumId w:val="6"/>
   </w:num>
   <w:num w:numId="10" w16cid:durableId="794983635">
     <w:abstractNumId w:val="2"/>
   </w:num>
   <w:num w:numId="11" w16cid:durableId="49576913">
+    <w:abstractNumId w:val="15"/>
+  </w:num>
+  <w:num w:numId="12" w16cid:durableId="233055366">
+    <w:abstractNumId w:val="12"/>
+  </w:num>
+  <w:num w:numId="13" w16cid:durableId="979724660">
     <w:abstractNumId w:val="8"/>
+  </w:num>
+  <w:num w:numId="14" w16cid:durableId="1066684844">
+    <w:abstractNumId w:val="10"/>
+  </w:num>
+  <w:num w:numId="15" w16cid:durableId="786505020">
+    <w:abstractNumId w:val="14"/>
+  </w:num>
+  <w:num w:numId="16" w16cid:durableId="516430978">
+    <w:abstractNumId w:val="5"/>
+  </w:num>
+  <w:num w:numId="17" w16cid:durableId="1497266016">
+    <w:abstractNumId w:val="11"/>
+  </w:num>
+  <w:num w:numId="18" w16cid:durableId="789787073">
+    <w:abstractNumId w:val="13"/>
+  </w:num>
+  <w:num w:numId="19" w16cid:durableId="1324970878">
+    <w:abstractNumId w:val="17"/>
   </w:num>
 </w:numbering>
 </file>
@@ -4470,6 +5055,7 @@
   <w:style w:type="character" w:default="1" w:styleId="DefaultParagraphFont">
     <w:name w:val="Default Paragraph Font"/>
     <w:uiPriority w:val="1"/>
+    <w:semiHidden/>
     <w:unhideWhenUsed/>
   </w:style>
   <w:style w:type="table" w:default="1" w:styleId="TableNormal">
